--- a/GCHeritagePlatform/JCBG/WordModel/附件1-发文拟稿.docx
+++ b/GCHeritagePlatform/JCBG/WordModel/附件1-发文拟稿.docx
@@ -1,32 +1,10 @@
 
 <file path=word/document.xml><?xml version="1.0" encoding="utf-8"?>
-<w:document xmlns:wpc="http://schemas.microsoft.com/office/word/2010/wordprocessingCanvas" xmlns:mc="http://schemas.openxmlformats.org/markup-compatibility/2006" xmlns:o="urn:schemas-microsoft-com:office:office" xmlns:r="http://schemas.openxmlformats.org/officeDocument/2006/relationships" xmlns:m="http://schemas.openxmlformats.org/officeDocument/2006/math" xmlns:v="urn:schemas-microsoft-com:vml" xmlns:wp14="http://schemas.microsoft.com/office/word/2010/wordprocessingDrawing" xmlns:wp="http://schemas.openxmlformats.org/drawingml/2006/wordprocessingDrawing" xmlns:w10="urn:schemas-microsoft-com:office:word" xmlns:w="http://schemas.openxmlformats.org/wordprocessingml/2006/main" xmlns:w14="http://schemas.microsoft.com/office/word/2010/wordml" xmlns:w15="http://schemas.microsoft.com/office/word/2012/wordml" xmlns:wpg="http://schemas.microsoft.com/office/word/2010/wordprocessingGroup" xmlns:wpi="http://schemas.microsoft.com/office/word/2010/wordprocessingInk" xmlns:wne="http://schemas.microsoft.com/office/word/2006/wordml" xmlns:wps="http://schemas.microsoft.com/office/word/2010/wordprocessingShape" mc:Ignorable="w14 w15 wp14">
+<w:document xmlns:wpc="http://schemas.microsoft.com/office/word/2010/wordprocessingCanvas" xmlns:mc="http://schemas.openxmlformats.org/markup-compatibility/2006" xmlns:o="urn:schemas-microsoft-com:office:office" xmlns:r="http://schemas.openxmlformats.org/officeDocument/2006/relationships" xmlns:m="http://schemas.openxmlformats.org/officeDocument/2006/math" xmlns:v="urn:schemas-microsoft-com:vml" xmlns:wp14="http://schemas.microsoft.com/office/word/2010/wordprocessingDrawing" xmlns:wp="http://schemas.openxmlformats.org/drawingml/2006/wordprocessingDrawing" xmlns:w="http://schemas.openxmlformats.org/wordprocessingml/2006/main" xmlns:w14="http://schemas.microsoft.com/office/word/2010/wordml" xmlns:w10="urn:schemas-microsoft-com:office:word" xmlns:w15="http://schemas.microsoft.com/office/word/2012/wordml" xmlns:wpg="http://schemas.microsoft.com/office/word/2010/wordprocessingGroup" xmlns:wpi="http://schemas.microsoft.com/office/word/2010/wordprocessingInk" xmlns:wne="http://schemas.microsoft.com/office/word/2006/wordml" xmlns:wps="http://schemas.microsoft.com/office/word/2010/wordprocessingShape" xmlns:wpsCustomData="http://www.wps.cn/officeDocument/2013/wpsCustomData" mc:Ignorable="w14 w15 wp14">
   <w:body>
     <w:p>
       <w:pPr>
-        <w:spacing w:line="560" w:lineRule="exact"/>
-        <w:jc w:val="left"/>
-        <w:rPr>
-          <w:rFonts w:ascii="黑体" w:eastAsia="黑体" w:hAnsi="黑体" w:cs="黑体"/>
-          <w:kern w:val="0"/>
-          <w:sz w:val="32"/>
-          <w:szCs w:val="32"/>
-        </w:rPr>
-      </w:pPr>
-      <w:r>
-        <w:rPr>
-          <w:rFonts w:ascii="黑体" w:eastAsia="黑体" w:hAnsi="黑体" w:cs="黑体" w:hint="eastAsia"/>
-          <w:kern w:val="0"/>
-          <w:sz w:val="32"/>
-          <w:szCs w:val="32"/>
-        </w:rPr>
-        <w:t>附件1</w:t>
-      </w:r>
-    </w:p>
-    <w:p/>
-    <w:p>
-      <w:pPr>
-        <w:spacing w:afterLines="50" w:after="156" w:line="560" w:lineRule="exact"/>
+        <w:spacing w:after="156" w:afterLines="50" w:line="560" w:lineRule="exact"/>
         <w:jc w:val="center"/>
         <w:rPr>
           <w:rFonts w:ascii="汉仪大宋简" w:eastAsia="汉仪大宋简"/>
@@ -36,9 +14,11 @@
           <w:szCs w:val="48"/>
         </w:rPr>
       </w:pPr>
+      <w:bookmarkStart w:id="25" w:name="_GoBack"/>
+      <w:bookmarkEnd w:id="25"/>
       <w:r>
         <w:rPr>
-          <w:rFonts w:ascii="汉仪大宋简" w:eastAsia="汉仪大宋简" w:hint="eastAsia"/>
+          <w:rFonts w:hint="eastAsia" w:ascii="汉仪大宋简" w:eastAsia="汉仪大宋简"/>
           <w:color w:val="FF0000"/>
           <w:spacing w:val="20"/>
           <w:sz w:val="48"/>
@@ -49,18 +29,24 @@
     </w:p>
     <w:tbl>
       <w:tblPr>
+        <w:tblStyle w:val="5"/>
         <w:tblW w:w="8640" w:type="dxa"/>
         <w:tblInd w:w="108" w:type="dxa"/>
         <w:tblBorders>
-          <w:top w:val="single" w:sz="4" w:space="0" w:color="FF0000"/>
-          <w:left w:val="single" w:sz="4" w:space="0" w:color="FF0000"/>
-          <w:bottom w:val="single" w:sz="4" w:space="0" w:color="FF0000"/>
-          <w:right w:val="single" w:sz="4" w:space="0" w:color="FF0000"/>
-          <w:insideH w:val="single" w:sz="4" w:space="0" w:color="FF0000"/>
-          <w:insideV w:val="single" w:sz="4" w:space="0" w:color="auto"/>
+          <w:top w:val="single" w:color="FF0000" w:sz="4" w:space="0"/>
+          <w:left w:val="single" w:color="FF0000" w:sz="4" w:space="0"/>
+          <w:bottom w:val="single" w:color="FF0000" w:sz="4" w:space="0"/>
+          <w:right w:val="single" w:color="FF0000" w:sz="4" w:space="0"/>
+          <w:insideH w:val="single" w:color="FF0000" w:sz="4" w:space="0"/>
+          <w:insideV w:val="single" w:color="auto" w:sz="4" w:space="0"/>
         </w:tblBorders>
         <w:tblLayout w:type="fixed"/>
-        <w:tblLook w:val="04A0" w:firstRow="1" w:lastRow="0" w:firstColumn="1" w:lastColumn="0" w:noHBand="0" w:noVBand="1"/>
+        <w:tblCellMar>
+          <w:top w:w="0" w:type="dxa"/>
+          <w:left w:w="108" w:type="dxa"/>
+          <w:bottom w:w="0" w:type="dxa"/>
+          <w:right w:w="108" w:type="dxa"/>
+        </w:tblCellMar>
       </w:tblPr>
       <w:tblGrid>
         <w:gridCol w:w="4405"/>
@@ -68,15 +54,32 @@
         <w:gridCol w:w="1980"/>
       </w:tblGrid>
       <w:tr>
+        <w:tblPrEx>
+          <w:tblBorders>
+            <w:top w:val="single" w:color="FF0000" w:sz="4" w:space="0"/>
+            <w:left w:val="single" w:color="FF0000" w:sz="4" w:space="0"/>
+            <w:bottom w:val="single" w:color="FF0000" w:sz="4" w:space="0"/>
+            <w:right w:val="single" w:color="FF0000" w:sz="4" w:space="0"/>
+            <w:insideH w:val="single" w:color="FF0000" w:sz="4" w:space="0"/>
+            <w:insideV w:val="single" w:color="auto" w:sz="4" w:space="0"/>
+          </w:tblBorders>
+          <w:tblLayout w:type="fixed"/>
+          <w:tblCellMar>
+            <w:top w:w="0" w:type="dxa"/>
+            <w:left w:w="108" w:type="dxa"/>
+            <w:bottom w:w="0" w:type="dxa"/>
+            <w:right w:w="108" w:type="dxa"/>
+          </w:tblCellMar>
+        </w:tblPrEx>
         <w:trPr>
-          <w:trHeight w:val="1520"/>
+          <w:trHeight w:val="1861" w:hRule="atLeast"/>
         </w:trPr>
         <w:tc>
           <w:tcPr>
             <w:tcW w:w="4405" w:type="dxa"/>
             <w:tcBorders>
               <w:left w:val="nil"/>
-              <w:right w:val="single" w:sz="4" w:space="0" w:color="FF0000"/>
+              <w:right w:val="single" w:color="FF0000" w:sz="4" w:space="0"/>
             </w:tcBorders>
           </w:tcPr>
           <w:p>
@@ -91,7 +94,7 @@
             </w:pPr>
             <w:r>
               <w:rPr>
-                <w:rFonts w:ascii="仿宋_GB2312" w:hint="eastAsia"/>
+                <w:rFonts w:hint="eastAsia" w:ascii="仿宋_GB2312"/>
                 <w:color w:val="FF0000"/>
                 <w:sz w:val="28"/>
                 <w:szCs w:val="28"/>
@@ -113,6 +116,11 @@
               <w:rPr>
                 <w:color w:val="000000" w:themeColor="text1"/>
                 <w:sz w:val="24"/>
+                <w14:textFill>
+                  <w14:solidFill>
+                    <w14:schemeClr w14:val="tx1"/>
+                  </w14:solidFill>
+                </w14:textFill>
               </w:rPr>
             </w:pPr>
             <w:bookmarkStart w:id="0" w:name="SHXXList！SHYJ：ZXLDSH"/>
@@ -121,16 +129,13 @@
                 <w:rFonts w:hint="eastAsia"/>
                 <w:color w:val="000000" w:themeColor="text1"/>
                 <w:sz w:val="24"/>
-              </w:rPr>
-              <w:t>SHJB==</w:t>
-            </w:r>
-            <w:r>
-              <w:rPr>
-                <w:rFonts w:hint="eastAsia"/>
-                <w:color w:val="000000" w:themeColor="text1"/>
-                <w:sz w:val="24"/>
-              </w:rPr>
-              <w:t>中心领导审核</w:t>
+                <w14:textFill>
+                  <w14:solidFill>
+                    <w14:schemeClr w14:val="tx1"/>
+                  </w14:solidFill>
+                </w14:textFill>
+              </w:rPr>
+              <w:t>SHJB==中心领导审核</w:t>
             </w:r>
             <w:bookmarkEnd w:id="0"/>
             <w:r>
@@ -138,6 +143,11 @@
                 <w:rFonts w:hint="eastAsia"/>
                 <w:color w:val="000000" w:themeColor="text1"/>
                 <w:sz w:val="24"/>
+                <w14:textFill>
+                  <w14:solidFill>
+                    <w14:schemeClr w14:val="tx1"/>
+                  </w14:solidFill>
+                </w14:textFill>
               </w:rPr>
               <w:t xml:space="preserve"> </w:t>
             </w:r>
@@ -147,16 +157,13 @@
                 <w:rFonts w:hint="eastAsia"/>
                 <w:color w:val="000000" w:themeColor="text1"/>
                 <w:sz w:val="24"/>
-              </w:rPr>
-              <w:t>SHJB==</w:t>
-            </w:r>
-            <w:r>
-              <w:rPr>
-                <w:rFonts w:hint="eastAsia"/>
-                <w:color w:val="000000" w:themeColor="text1"/>
-                <w:sz w:val="24"/>
-              </w:rPr>
-              <w:t>中心领导审核</w:t>
+                <w14:textFill>
+                  <w14:solidFill>
+                    <w14:schemeClr w14:val="tx1"/>
+                  </w14:solidFill>
+                </w14:textFill>
+              </w:rPr>
+              <w:t>SHJB==中心领导审核</w:t>
             </w:r>
             <w:bookmarkEnd w:id="1"/>
             <w:r>
@@ -164,6 +171,11 @@
                 <w:rFonts w:hint="eastAsia"/>
                 <w:color w:val="000000" w:themeColor="text1"/>
                 <w:sz w:val="24"/>
+                <w14:textFill>
+                  <w14:solidFill>
+                    <w14:schemeClr w14:val="tx1"/>
+                  </w14:solidFill>
+                </w14:textFill>
               </w:rPr>
               <w:t xml:space="preserve"> </w:t>
             </w:r>
@@ -173,16 +185,13 @@
                 <w:rFonts w:hint="eastAsia"/>
                 <w:color w:val="000000" w:themeColor="text1"/>
                 <w:sz w:val="24"/>
-              </w:rPr>
-              <w:t>SHJB==</w:t>
-            </w:r>
-            <w:r>
-              <w:rPr>
-                <w:rFonts w:hint="eastAsia"/>
-                <w:color w:val="000000" w:themeColor="text1"/>
-                <w:sz w:val="24"/>
-              </w:rPr>
-              <w:t>中心领导审核</w:t>
+                <w14:textFill>
+                  <w14:solidFill>
+                    <w14:schemeClr w14:val="tx1"/>
+                  </w14:solidFill>
+                </w14:textFill>
+              </w:rPr>
+              <w:t>SHJB==中心领导审核</w:t>
             </w:r>
             <w:bookmarkEnd w:id="2"/>
           </w:p>
@@ -198,16 +207,13 @@
                 <w:rFonts w:hint="eastAsia"/>
                 <w:color w:val="000000" w:themeColor="text1"/>
                 <w:sz w:val="24"/>
-              </w:rPr>
-              <w:t>SHJB==</w:t>
-            </w:r>
-            <w:r>
-              <w:rPr>
-                <w:rFonts w:hint="eastAsia"/>
-                <w:color w:val="000000" w:themeColor="text1"/>
-                <w:sz w:val="24"/>
-              </w:rPr>
-              <w:t>中心主任审核</w:t>
+                <w14:textFill>
+                  <w14:solidFill>
+                    <w14:schemeClr w14:val="tx1"/>
+                  </w14:solidFill>
+                </w14:textFill>
+              </w:rPr>
+              <w:t>SHJB==中心主任审核</w:t>
             </w:r>
             <w:bookmarkEnd w:id="3"/>
             <w:r>
@@ -215,6 +221,11 @@
                 <w:rFonts w:hint="eastAsia"/>
                 <w:color w:val="000000" w:themeColor="text1"/>
                 <w:sz w:val="24"/>
+                <w14:textFill>
+                  <w14:solidFill>
+                    <w14:schemeClr w14:val="tx1"/>
+                  </w14:solidFill>
+                </w14:textFill>
               </w:rPr>
               <w:t xml:space="preserve"> </w:t>
             </w:r>
@@ -224,16 +235,13 @@
                 <w:rFonts w:hint="eastAsia"/>
                 <w:color w:val="000000" w:themeColor="text1"/>
                 <w:sz w:val="24"/>
-              </w:rPr>
-              <w:t>SHJB==</w:t>
-            </w:r>
-            <w:r>
-              <w:rPr>
-                <w:rFonts w:hint="eastAsia"/>
-                <w:color w:val="000000" w:themeColor="text1"/>
-                <w:sz w:val="24"/>
-              </w:rPr>
-              <w:t>中心主任审核</w:t>
+                <w14:textFill>
+                  <w14:solidFill>
+                    <w14:schemeClr w14:val="tx1"/>
+                  </w14:solidFill>
+                </w14:textFill>
+              </w:rPr>
+              <w:t>SHJB==中心主任审核</w:t>
             </w:r>
             <w:bookmarkEnd w:id="4"/>
             <w:r>
@@ -241,6 +249,11 @@
                 <w:rFonts w:hint="eastAsia"/>
                 <w:color w:val="000000" w:themeColor="text1"/>
                 <w:sz w:val="24"/>
+                <w14:textFill>
+                  <w14:solidFill>
+                    <w14:schemeClr w14:val="tx1"/>
+                  </w14:solidFill>
+                </w14:textFill>
               </w:rPr>
               <w:t xml:space="preserve"> </w:t>
             </w:r>
@@ -250,16 +263,13 @@
                 <w:rFonts w:hint="eastAsia"/>
                 <w:color w:val="000000" w:themeColor="text1"/>
                 <w:sz w:val="24"/>
-              </w:rPr>
-              <w:t>SHJB==</w:t>
-            </w:r>
-            <w:r>
-              <w:rPr>
-                <w:rFonts w:hint="eastAsia"/>
-                <w:color w:val="000000" w:themeColor="text1"/>
-                <w:sz w:val="24"/>
-              </w:rPr>
-              <w:t>中心主任审核</w:t>
+                <w14:textFill>
+                  <w14:solidFill>
+                    <w14:schemeClr w14:val="tx1"/>
+                  </w14:solidFill>
+                </w14:textFill>
+              </w:rPr>
+              <w:t>SHJB==中心主任审核</w:t>
             </w:r>
             <w:bookmarkEnd w:id="5"/>
           </w:p>
@@ -269,7 +279,7 @@
             <w:tcW w:w="4235" w:type="dxa"/>
             <w:gridSpan w:val="2"/>
             <w:tcBorders>
-              <w:left w:val="single" w:sz="4" w:space="0" w:color="FF0000"/>
+              <w:left w:val="single" w:color="FF0000" w:sz="4" w:space="0"/>
               <w:right w:val="nil"/>
             </w:tcBorders>
           </w:tcPr>
@@ -284,7 +294,7 @@
             </w:pPr>
             <w:r>
               <w:rPr>
-                <w:rFonts w:ascii="仿宋_GB2312" w:hint="eastAsia"/>
+                <w:rFonts w:hint="eastAsia" w:ascii="仿宋_GB2312"/>
                 <w:color w:val="FF0000"/>
                 <w:sz w:val="28"/>
                 <w:szCs w:val="28"/>
@@ -313,15 +323,32 @@
         </w:tc>
       </w:tr>
       <w:tr>
+        <w:tblPrEx>
+          <w:tblBorders>
+            <w:top w:val="single" w:color="FF0000" w:sz="4" w:space="0"/>
+            <w:left w:val="single" w:color="FF0000" w:sz="4" w:space="0"/>
+            <w:bottom w:val="single" w:color="FF0000" w:sz="4" w:space="0"/>
+            <w:right w:val="single" w:color="FF0000" w:sz="4" w:space="0"/>
+            <w:insideH w:val="single" w:color="FF0000" w:sz="4" w:space="0"/>
+            <w:insideV w:val="single" w:color="auto" w:sz="4" w:space="0"/>
+          </w:tblBorders>
+          <w:tblLayout w:type="fixed"/>
+          <w:tblCellMar>
+            <w:top w:w="0" w:type="dxa"/>
+            <w:left w:w="108" w:type="dxa"/>
+            <w:bottom w:w="0" w:type="dxa"/>
+            <w:right w:w="108" w:type="dxa"/>
+          </w:tblCellMar>
+        </w:tblPrEx>
         <w:trPr>
-          <w:trHeight w:val="1091"/>
+          <w:trHeight w:val="1301" w:hRule="atLeast"/>
         </w:trPr>
         <w:tc>
           <w:tcPr>
             <w:tcW w:w="4405" w:type="dxa"/>
             <w:tcBorders>
               <w:left w:val="nil"/>
-              <w:right w:val="single" w:sz="4" w:space="0" w:color="FF0000"/>
+              <w:right w:val="single" w:color="FF0000" w:sz="4" w:space="0"/>
             </w:tcBorders>
           </w:tcPr>
           <w:p>
@@ -329,11 +356,16 @@
               <w:rPr>
                 <w:color w:val="000000" w:themeColor="text1"/>
                 <w:sz w:val="24"/>
+                <w14:textFill>
+                  <w14:solidFill>
+                    <w14:schemeClr w14:val="tx1"/>
+                  </w14:solidFill>
+                </w14:textFill>
               </w:rPr>
             </w:pPr>
             <w:r>
               <w:rPr>
-                <w:rFonts w:ascii="仿宋_GB2312" w:hint="eastAsia"/>
+                <w:rFonts w:hint="eastAsia" w:ascii="仿宋_GB2312"/>
                 <w:color w:val="FF0000"/>
                 <w:sz w:val="28"/>
                 <w:szCs w:val="28"/>
@@ -361,24 +393,13 @@
                 <w:rFonts w:hint="eastAsia"/>
                 <w:color w:val="000000" w:themeColor="text1"/>
                 <w:sz w:val="24"/>
-              </w:rPr>
-              <w:t>SHJB==</w:t>
-            </w:r>
-            <w:r>
-              <w:rPr>
-                <w:rFonts w:hint="eastAsia"/>
-                <w:color w:val="000000" w:themeColor="text1"/>
-                <w:sz w:val="24"/>
-              </w:rPr>
-              <w:t>办公室</w:t>
-            </w:r>
-            <w:r>
-              <w:rPr>
-                <w:rFonts w:hint="eastAsia"/>
-                <w:color w:val="000000" w:themeColor="text1"/>
-                <w:sz w:val="24"/>
-              </w:rPr>
-              <w:t>审核</w:t>
+                <w14:textFill>
+                  <w14:solidFill>
+                    <w14:schemeClr w14:val="tx1"/>
+                  </w14:solidFill>
+                </w14:textFill>
+              </w:rPr>
+              <w:t>SHJB==办公室审核</w:t>
             </w:r>
             <w:bookmarkEnd w:id="7"/>
             <w:r>
@@ -386,6 +407,11 @@
                 <w:rFonts w:hint="eastAsia"/>
                 <w:color w:val="000000" w:themeColor="text1"/>
                 <w:sz w:val="24"/>
+                <w14:textFill>
+                  <w14:solidFill>
+                    <w14:schemeClr w14:val="tx1"/>
+                  </w14:solidFill>
+                </w14:textFill>
               </w:rPr>
               <w:t xml:space="preserve"> </w:t>
             </w:r>
@@ -395,16 +421,13 @@
                 <w:rFonts w:hint="eastAsia"/>
                 <w:color w:val="000000" w:themeColor="text1"/>
                 <w:sz w:val="24"/>
-              </w:rPr>
-              <w:t>SHJB==</w:t>
-            </w:r>
-            <w:r>
-              <w:rPr>
-                <w:rFonts w:hint="eastAsia"/>
-                <w:color w:val="000000" w:themeColor="text1"/>
-                <w:sz w:val="24"/>
-              </w:rPr>
-              <w:t>办公室审核</w:t>
+                <w14:textFill>
+                  <w14:solidFill>
+                    <w14:schemeClr w14:val="tx1"/>
+                  </w14:solidFill>
+                </w14:textFill>
+              </w:rPr>
+              <w:t>SHJB==办公室审核</w:t>
             </w:r>
             <w:bookmarkEnd w:id="8"/>
             <w:r>
@@ -412,6 +435,11 @@
                 <w:rFonts w:hint="eastAsia"/>
                 <w:color w:val="000000" w:themeColor="text1"/>
                 <w:sz w:val="24"/>
+                <w14:textFill>
+                  <w14:solidFill>
+                    <w14:schemeClr w14:val="tx1"/>
+                  </w14:solidFill>
+                </w14:textFill>
               </w:rPr>
               <w:t xml:space="preserve"> </w:t>
             </w:r>
@@ -421,16 +449,13 @@
                 <w:rFonts w:hint="eastAsia"/>
                 <w:color w:val="000000" w:themeColor="text1"/>
                 <w:sz w:val="24"/>
-              </w:rPr>
-              <w:t>SHJB==</w:t>
-            </w:r>
-            <w:r>
-              <w:rPr>
-                <w:rFonts w:hint="eastAsia"/>
-                <w:color w:val="000000" w:themeColor="text1"/>
-                <w:sz w:val="24"/>
-              </w:rPr>
-              <w:t>办公室审核</w:t>
+                <w14:textFill>
+                  <w14:solidFill>
+                    <w14:schemeClr w14:val="tx1"/>
+                  </w14:solidFill>
+                </w14:textFill>
+              </w:rPr>
+              <w:t>SHJB==办公室审核</w:t>
             </w:r>
             <w:bookmarkEnd w:id="9"/>
             <w:r>
@@ -438,6 +463,11 @@
                 <w:rFonts w:hint="eastAsia"/>
                 <w:color w:val="000000" w:themeColor="text1"/>
                 <w:sz w:val="24"/>
+                <w14:textFill>
+                  <w14:solidFill>
+                    <w14:schemeClr w14:val="tx1"/>
+                  </w14:solidFill>
+                </w14:textFill>
               </w:rPr>
               <w:t xml:space="preserve"> </w:t>
             </w:r>
@@ -448,8 +478,8 @@
             <w:tcW w:w="4235" w:type="dxa"/>
             <w:gridSpan w:val="2"/>
             <w:tcBorders>
-              <w:left w:val="single" w:sz="4" w:space="0" w:color="FF0000"/>
-              <w:bottom w:val="single" w:sz="4" w:space="0" w:color="FF0000"/>
+              <w:left w:val="single" w:color="FF0000" w:sz="4" w:space="0"/>
+              <w:bottom w:val="single" w:color="FF0000" w:sz="4" w:space="0"/>
               <w:right w:val="nil"/>
             </w:tcBorders>
           </w:tcPr>
@@ -458,25 +488,21 @@
               <w:rPr>
                 <w:color w:val="000000" w:themeColor="text1"/>
                 <w:sz w:val="24"/>
+                <w14:textFill>
+                  <w14:solidFill>
+                    <w14:schemeClr w14:val="tx1"/>
+                  </w14:solidFill>
+                </w14:textFill>
               </w:rPr>
             </w:pPr>
             <w:r>
               <w:rPr>
-                <w:rFonts w:ascii="仿宋_GB2312" w:hint="eastAsia"/>
-                <w:color w:val="FF0000"/>
-                <w:sz w:val="28"/>
-                <w:szCs w:val="28"/>
-              </w:rPr>
-              <w:t>主办部门核稿</w:t>
-            </w:r>
-            <w:r>
-              <w:rPr>
-                <w:rFonts w:ascii="仿宋_GB2312" w:hint="eastAsia"/>
-                <w:color w:val="FF0000"/>
-                <w:sz w:val="28"/>
-                <w:szCs w:val="28"/>
-              </w:rPr>
-              <w:t>：</w:t>
+                <w:rFonts w:hint="eastAsia" w:ascii="仿宋_GB2312"/>
+                <w:color w:val="FF0000"/>
+                <w:sz w:val="28"/>
+                <w:szCs w:val="28"/>
+              </w:rPr>
+              <w:t>主办部门核稿：</w:t>
             </w:r>
           </w:p>
           <w:p>
@@ -494,16 +520,13 @@
                 <w:rFonts w:hint="eastAsia"/>
                 <w:color w:val="000000" w:themeColor="text1"/>
                 <w:sz w:val="24"/>
-              </w:rPr>
-              <w:t>SHJB==</w:t>
-            </w:r>
-            <w:r>
-              <w:rPr>
-                <w:rFonts w:hint="eastAsia"/>
-                <w:color w:val="000000" w:themeColor="text1"/>
-                <w:sz w:val="24"/>
-              </w:rPr>
-              <w:t>部门核批</w:t>
+                <w14:textFill>
+                  <w14:solidFill>
+                    <w14:schemeClr w14:val="tx1"/>
+                  </w14:solidFill>
+                </w14:textFill>
+              </w:rPr>
+              <w:t>SHJB==部门核批</w:t>
             </w:r>
             <w:bookmarkEnd w:id="10"/>
             <w:r>
@@ -511,6 +534,11 @@
                 <w:rFonts w:hint="eastAsia"/>
                 <w:color w:val="000000" w:themeColor="text1"/>
                 <w:sz w:val="24"/>
+                <w14:textFill>
+                  <w14:solidFill>
+                    <w14:schemeClr w14:val="tx1"/>
+                  </w14:solidFill>
+                </w14:textFill>
               </w:rPr>
               <w:t xml:space="preserve"> </w:t>
             </w:r>
@@ -520,16 +548,13 @@
                 <w:rFonts w:hint="eastAsia"/>
                 <w:color w:val="000000" w:themeColor="text1"/>
                 <w:sz w:val="24"/>
-              </w:rPr>
-              <w:t>SHJB==</w:t>
-            </w:r>
-            <w:r>
-              <w:rPr>
-                <w:rFonts w:hint="eastAsia"/>
-                <w:color w:val="000000" w:themeColor="text1"/>
-                <w:sz w:val="24"/>
-              </w:rPr>
-              <w:t>部门核批</w:t>
+                <w14:textFill>
+                  <w14:solidFill>
+                    <w14:schemeClr w14:val="tx1"/>
+                  </w14:solidFill>
+                </w14:textFill>
+              </w:rPr>
+              <w:t>SHJB==部门核批</w:t>
             </w:r>
             <w:bookmarkEnd w:id="11"/>
             <w:r>
@@ -537,6 +562,11 @@
                 <w:rFonts w:hint="eastAsia"/>
                 <w:color w:val="000000" w:themeColor="text1"/>
                 <w:sz w:val="24"/>
+                <w14:textFill>
+                  <w14:solidFill>
+                    <w14:schemeClr w14:val="tx1"/>
+                  </w14:solidFill>
+                </w14:textFill>
               </w:rPr>
               <w:t xml:space="preserve"> </w:t>
             </w:r>
@@ -546,16 +576,13 @@
                 <w:rFonts w:hint="eastAsia"/>
                 <w:color w:val="000000" w:themeColor="text1"/>
                 <w:sz w:val="24"/>
-              </w:rPr>
-              <w:t>SHJB==</w:t>
-            </w:r>
-            <w:r>
-              <w:rPr>
-                <w:rFonts w:hint="eastAsia"/>
-                <w:color w:val="000000" w:themeColor="text1"/>
-                <w:sz w:val="24"/>
-              </w:rPr>
-              <w:t>部门核批</w:t>
+                <w14:textFill>
+                  <w14:solidFill>
+                    <w14:schemeClr w14:val="tx1"/>
+                  </w14:solidFill>
+                </w14:textFill>
+              </w:rPr>
+              <w:t>SHJB==部门核批</w:t>
             </w:r>
             <w:bookmarkEnd w:id="12"/>
             <w:r>
@@ -563,6 +590,11 @@
                 <w:rFonts w:hint="eastAsia"/>
                 <w:color w:val="000000" w:themeColor="text1"/>
                 <w:sz w:val="24"/>
+                <w14:textFill>
+                  <w14:solidFill>
+                    <w14:schemeClr w14:val="tx1"/>
+                  </w14:solidFill>
+                </w14:textFill>
               </w:rPr>
               <w:t xml:space="preserve"> </w:t>
             </w:r>
@@ -570,17 +602,34 @@
         </w:tc>
       </w:tr>
       <w:tr>
+        <w:tblPrEx>
+          <w:tblBorders>
+            <w:top w:val="single" w:color="FF0000" w:sz="4" w:space="0"/>
+            <w:left w:val="single" w:color="FF0000" w:sz="4" w:space="0"/>
+            <w:bottom w:val="single" w:color="FF0000" w:sz="4" w:space="0"/>
+            <w:right w:val="single" w:color="FF0000" w:sz="4" w:space="0"/>
+            <w:insideH w:val="single" w:color="FF0000" w:sz="4" w:space="0"/>
+            <w:insideV w:val="single" w:color="auto" w:sz="4" w:space="0"/>
+          </w:tblBorders>
+          <w:tblLayout w:type="fixed"/>
+          <w:tblCellMar>
+            <w:top w:w="0" w:type="dxa"/>
+            <w:left w:w="108" w:type="dxa"/>
+            <w:bottom w:w="0" w:type="dxa"/>
+            <w:right w:w="108" w:type="dxa"/>
+          </w:tblCellMar>
+        </w:tblPrEx>
         <w:trPr>
-          <w:trHeight w:val="568"/>
+          <w:trHeight w:val="714" w:hRule="atLeast"/>
         </w:trPr>
         <w:tc>
           <w:tcPr>
             <w:tcW w:w="4405" w:type="dxa"/>
             <w:vMerge w:val="restart"/>
             <w:tcBorders>
-              <w:top w:val="single" w:sz="4" w:space="0" w:color="FF0000"/>
+              <w:top w:val="single" w:color="FF0000" w:sz="4" w:space="0"/>
               <w:left w:val="nil"/>
-              <w:right w:val="single" w:sz="4" w:space="0" w:color="FF0000"/>
+              <w:right w:val="single" w:color="FF0000" w:sz="4" w:space="0"/>
             </w:tcBorders>
           </w:tcPr>
           <w:p>
@@ -588,11 +637,16 @@
               <w:rPr>
                 <w:color w:val="000000" w:themeColor="text1"/>
                 <w:sz w:val="24"/>
+                <w14:textFill>
+                  <w14:solidFill>
+                    <w14:schemeClr w14:val="tx1"/>
+                  </w14:solidFill>
+                </w14:textFill>
               </w:rPr>
             </w:pPr>
             <w:r>
               <w:rPr>
-                <w:rFonts w:ascii="仿宋_GB2312" w:hint="eastAsia"/>
+                <w:rFonts w:hint="eastAsia" w:ascii="仿宋_GB2312"/>
                 <w:color w:val="FF0000"/>
                 <w:sz w:val="28"/>
                 <w:szCs w:val="28"/>
@@ -612,14 +666,7 @@
                 <w:rFonts w:hint="eastAsia"/>
                 <w:sz w:val="24"/>
               </w:rPr>
-              <w:t>SHJB==</w:t>
-            </w:r>
-            <w:r>
-              <w:rPr>
-                <w:rFonts w:hint="eastAsia"/>
-                <w:sz w:val="24"/>
-              </w:rPr>
-              <w:t>发文复核</w:t>
+              <w:t>SHJB==发文复核</w:t>
             </w:r>
             <w:bookmarkEnd w:id="13"/>
             <w:r>
@@ -635,14 +682,7 @@
                 <w:rFonts w:hint="eastAsia"/>
                 <w:sz w:val="24"/>
               </w:rPr>
-              <w:t>SHJB==</w:t>
-            </w:r>
-            <w:r>
-              <w:rPr>
-                <w:rFonts w:hint="eastAsia"/>
-                <w:sz w:val="24"/>
-              </w:rPr>
-              <w:t>发文复核</w:t>
+              <w:t>SHJB==发文复核</w:t>
             </w:r>
             <w:bookmarkEnd w:id="14"/>
             <w:r>
@@ -658,14 +698,7 @@
                 <w:rFonts w:hint="eastAsia"/>
                 <w:sz w:val="24"/>
               </w:rPr>
-              <w:t>SHJB==</w:t>
-            </w:r>
-            <w:r>
-              <w:rPr>
-                <w:rFonts w:hint="eastAsia"/>
-                <w:sz w:val="24"/>
-              </w:rPr>
-              <w:t>发文复核</w:t>
+              <w:t>SHJB==发文复核</w:t>
             </w:r>
             <w:bookmarkEnd w:id="15"/>
             <w:r>
@@ -682,9 +715,9 @@
             <w:tcW w:w="4235" w:type="dxa"/>
             <w:gridSpan w:val="2"/>
             <w:tcBorders>
-              <w:top w:val="single" w:sz="4" w:space="0" w:color="FF0000"/>
-              <w:left w:val="single" w:sz="4" w:space="0" w:color="FF0000"/>
-              <w:bottom w:val="single" w:sz="4" w:space="0" w:color="FF0000"/>
+              <w:top w:val="single" w:color="FF0000" w:sz="4" w:space="0"/>
+              <w:left w:val="single" w:color="FF0000" w:sz="4" w:space="0"/>
+              <w:bottom w:val="single" w:color="FF0000" w:sz="4" w:space="0"/>
               <w:right w:val="nil"/>
             </w:tcBorders>
           </w:tcPr>
@@ -693,11 +726,16 @@
               <w:rPr>
                 <w:rFonts w:ascii="仿宋_GB2312"/>
                 <w:color w:val="000000" w:themeColor="text1"/>
+                <w14:textFill>
+                  <w14:solidFill>
+                    <w14:schemeClr w14:val="tx1"/>
+                  </w14:solidFill>
+                </w14:textFill>
               </w:rPr>
             </w:pPr>
             <w:r>
               <w:rPr>
-                <w:rFonts w:ascii="仿宋_GB2312" w:hint="eastAsia"/>
+                <w:rFonts w:hint="eastAsia" w:ascii="仿宋_GB2312"/>
                 <w:color w:val="FF0000"/>
                 <w:sz w:val="28"/>
                 <w:szCs w:val="28"/>
@@ -706,10 +744,15 @@
             </w:r>
             <w:r>
               <w:rPr>
-                <w:rFonts w:ascii="仿宋_GB2312" w:hint="eastAsia"/>
-                <w:color w:val="000000" w:themeColor="text1"/>
-                <w:sz w:val="28"/>
-                <w:szCs w:val="28"/>
+                <w:rFonts w:hint="eastAsia" w:ascii="仿宋_GB2312"/>
+                <w:color w:val="000000" w:themeColor="text1"/>
+                <w:sz w:val="28"/>
+                <w:szCs w:val="28"/>
+                <w14:textFill>
+                  <w14:solidFill>
+                    <w14:schemeClr w14:val="tx1"/>
+                  </w14:solidFill>
+                </w14:textFill>
               </w:rPr>
               <w:t xml:space="preserve"> </w:t>
             </w:r>
@@ -719,16 +762,33 @@
         </w:tc>
       </w:tr>
       <w:tr>
+        <w:tblPrEx>
+          <w:tblBorders>
+            <w:top w:val="single" w:color="FF0000" w:sz="4" w:space="0"/>
+            <w:left w:val="single" w:color="FF0000" w:sz="4" w:space="0"/>
+            <w:bottom w:val="single" w:color="FF0000" w:sz="4" w:space="0"/>
+            <w:right w:val="single" w:color="FF0000" w:sz="4" w:space="0"/>
+            <w:insideH w:val="single" w:color="FF0000" w:sz="4" w:space="0"/>
+            <w:insideV w:val="single" w:color="auto" w:sz="4" w:space="0"/>
+          </w:tblBorders>
+          <w:tblLayout w:type="fixed"/>
+          <w:tblCellMar>
+            <w:top w:w="0" w:type="dxa"/>
+            <w:left w:w="108" w:type="dxa"/>
+            <w:bottom w:w="0" w:type="dxa"/>
+            <w:right w:w="108" w:type="dxa"/>
+          </w:tblCellMar>
+        </w:tblPrEx>
         <w:trPr>
-          <w:trHeight w:val="537"/>
+          <w:trHeight w:val="676" w:hRule="atLeast"/>
         </w:trPr>
         <w:tc>
           <w:tcPr>
             <w:tcW w:w="4405" w:type="dxa"/>
-            <w:vMerge/>
+            <w:vMerge w:val="continue"/>
             <w:tcBorders>
               <w:left w:val="nil"/>
-              <w:right w:val="single" w:sz="4" w:space="0" w:color="FF0000"/>
+              <w:right w:val="single" w:color="FF0000" w:sz="4" w:space="0"/>
             </w:tcBorders>
           </w:tcPr>
           <w:p>
@@ -748,16 +808,16 @@
             <w:tcW w:w="4235" w:type="dxa"/>
             <w:gridSpan w:val="2"/>
             <w:tcBorders>
-              <w:top w:val="single" w:sz="4" w:space="0" w:color="FF0000"/>
-              <w:left w:val="single" w:sz="4" w:space="0" w:color="FF0000"/>
-              <w:bottom w:val="single" w:sz="4" w:space="0" w:color="FF0000"/>
+              <w:top w:val="single" w:color="FF0000" w:sz="4" w:space="0"/>
+              <w:left w:val="single" w:color="FF0000" w:sz="4" w:space="0"/>
+              <w:bottom w:val="single" w:color="FF0000" w:sz="4" w:space="0"/>
               <w:right w:val="nil"/>
             </w:tcBorders>
           </w:tcPr>
           <w:p>
             <w:r>
               <w:rPr>
-                <w:rFonts w:ascii="仿宋_GB2312" w:hint="eastAsia"/>
+                <w:rFonts w:hint="eastAsia" w:ascii="仿宋_GB2312"/>
                 <w:color w:val="FF0000"/>
                 <w:sz w:val="28"/>
                 <w:szCs w:val="28"/>
@@ -783,8 +843,25 @@
         </w:tc>
       </w:tr>
       <w:tr>
+        <w:tblPrEx>
+          <w:tblBorders>
+            <w:top w:val="single" w:color="FF0000" w:sz="4" w:space="0"/>
+            <w:left w:val="single" w:color="FF0000" w:sz="4" w:space="0"/>
+            <w:bottom w:val="single" w:color="FF0000" w:sz="4" w:space="0"/>
+            <w:right w:val="single" w:color="FF0000" w:sz="4" w:space="0"/>
+            <w:insideH w:val="single" w:color="FF0000" w:sz="4" w:space="0"/>
+            <w:insideV w:val="single" w:color="auto" w:sz="4" w:space="0"/>
+          </w:tblBorders>
+          <w:tblLayout w:type="fixed"/>
+          <w:tblCellMar>
+            <w:top w:w="0" w:type="dxa"/>
+            <w:left w:w="108" w:type="dxa"/>
+            <w:bottom w:w="0" w:type="dxa"/>
+            <w:right w:w="108" w:type="dxa"/>
+          </w:tblCellMar>
+        </w:tblPrEx>
         <w:trPr>
-          <w:trHeight w:val="1050"/>
+          <w:trHeight w:val="1222" w:hRule="atLeast"/>
         </w:trPr>
         <w:tc>
           <w:tcPr>
@@ -792,8 +869,8 @@
             <w:gridSpan w:val="2"/>
             <w:tcBorders>
               <w:left w:val="nil"/>
-              <w:bottom w:val="single" w:sz="4" w:space="0" w:color="FF0000"/>
-              <w:right w:val="single" w:sz="4" w:space="0" w:color="FF0000"/>
+              <w:bottom w:val="single" w:color="FF0000" w:sz="4" w:space="0"/>
+              <w:right w:val="single" w:color="FF0000" w:sz="4" w:space="0"/>
             </w:tcBorders>
             <w:vAlign w:val="center"/>
           </w:tcPr>
@@ -807,7 +884,7 @@
             </w:pPr>
             <w:r>
               <w:rPr>
-                <w:rFonts w:ascii="仿宋_GB2312" w:hint="eastAsia"/>
+                <w:rFonts w:hint="eastAsia" w:ascii="仿宋_GB2312"/>
                 <w:color w:val="FF0000"/>
                 <w:sz w:val="28"/>
                 <w:szCs w:val="28"/>
@@ -819,6 +896,11 @@
                 <w:rFonts w:hint="eastAsia"/>
                 <w:color w:val="000000" w:themeColor="text1"/>
                 <w:sz w:val="24"/>
+                <w14:textFill>
+                  <w14:solidFill>
+                    <w14:schemeClr w14:val="tx1"/>
+                  </w14:solidFill>
+                </w14:textFill>
               </w:rPr>
               <w:t xml:space="preserve"> </w:t>
             </w:r>
@@ -826,7 +908,7 @@
             <w:bookmarkEnd w:id="18"/>
             <w:r>
               <w:rPr>
-                <w:rFonts w:ascii="仿宋_GB2312" w:hint="eastAsia"/>
+                <w:rFonts w:hint="eastAsia" w:ascii="仿宋_GB2312"/>
                 <w:color w:val="FF0000"/>
                 <w:sz w:val="28"/>
                 <w:szCs w:val="28"/>
@@ -834,18 +916,16 @@
               <w:t xml:space="preserve">       </w:t>
             </w:r>
             <w:bookmarkStart w:id="19" w:name="YZXXList！YZSJ"/>
-            <w:bookmarkStart w:id="20" w:name="_GoBack"/>
             <w:bookmarkEnd w:id="19"/>
-            <w:bookmarkEnd w:id="20"/>
           </w:p>
         </w:tc>
         <w:tc>
           <w:tcPr>
             <w:tcW w:w="1980" w:type="dxa"/>
             <w:tcBorders>
-              <w:top w:val="single" w:sz="4" w:space="0" w:color="FF0000"/>
-              <w:left w:val="single" w:sz="4" w:space="0" w:color="FF0000"/>
-              <w:bottom w:val="single" w:sz="4" w:space="0" w:color="FF0000"/>
+              <w:top w:val="single" w:color="FF0000" w:sz="4" w:space="0"/>
+              <w:left w:val="single" w:color="FF0000" w:sz="4" w:space="0"/>
+              <w:bottom w:val="single" w:color="FF0000" w:sz="4" w:space="0"/>
               <w:right w:val="nil"/>
             </w:tcBorders>
             <w:vAlign w:val="center"/>
@@ -863,7 +943,7 @@
             </w:pPr>
             <w:r>
               <w:rPr>
-                <w:rFonts w:ascii="仿宋_GB2312" w:hint="eastAsia"/>
+                <w:rFonts w:hint="eastAsia" w:ascii="仿宋_GB2312"/>
                 <w:color w:val="FF0000"/>
                 <w:sz w:val="28"/>
                 <w:szCs w:val="28"/>
@@ -884,7 +964,7 @@
             </w:pPr>
             <w:r>
               <w:rPr>
-                <w:rFonts w:ascii="仿宋_GB2312" w:hint="eastAsia"/>
+                <w:rFonts w:hint="eastAsia" w:ascii="仿宋_GB2312"/>
                 <w:color w:val="FF0000"/>
                 <w:sz w:val="28"/>
                 <w:szCs w:val="28"/>
@@ -895,8 +975,25 @@
         </w:tc>
       </w:tr>
       <w:tr>
+        <w:tblPrEx>
+          <w:tblBorders>
+            <w:top w:val="single" w:color="FF0000" w:sz="4" w:space="0"/>
+            <w:left w:val="single" w:color="FF0000" w:sz="4" w:space="0"/>
+            <w:bottom w:val="single" w:color="FF0000" w:sz="4" w:space="0"/>
+            <w:right w:val="single" w:color="FF0000" w:sz="4" w:space="0"/>
+            <w:insideH w:val="single" w:color="FF0000" w:sz="4" w:space="0"/>
+            <w:insideV w:val="single" w:color="auto" w:sz="4" w:space="0"/>
+          </w:tblBorders>
+          <w:tblLayout w:type="fixed"/>
+          <w:tblCellMar>
+            <w:top w:w="0" w:type="dxa"/>
+            <w:left w:w="108" w:type="dxa"/>
+            <w:bottom w:w="0" w:type="dxa"/>
+            <w:right w:w="108" w:type="dxa"/>
+          </w:tblCellMar>
+        </w:tblPrEx>
         <w:trPr>
-          <w:trHeight w:val="795"/>
+          <w:trHeight w:val="1214" w:hRule="atLeast"/>
         </w:trPr>
         <w:tc>
           <w:tcPr>
@@ -904,7 +1001,7 @@
             <w:gridSpan w:val="3"/>
             <w:tcBorders>
               <w:left w:val="nil"/>
-              <w:bottom w:val="single" w:sz="4" w:space="0" w:color="FF0000"/>
+              <w:bottom w:val="single" w:color="FF0000" w:sz="4" w:space="0"/>
               <w:right w:val="nil"/>
             </w:tcBorders>
           </w:tcPr>
@@ -913,19 +1010,24 @@
               <w:rPr>
                 <w:color w:val="000000" w:themeColor="text1"/>
                 <w:sz w:val="24"/>
+                <w14:textFill>
+                  <w14:solidFill>
+                    <w14:schemeClr w14:val="tx1"/>
+                  </w14:solidFill>
+                </w14:textFill>
               </w:rPr>
             </w:pPr>
             <w:r>
               <w:rPr>
-                <w:rFonts w:ascii="仿宋_GB2312" w:hint="eastAsia"/>
+                <w:rFonts w:hint="eastAsia" w:ascii="仿宋_GB2312"/>
                 <w:color w:val="FF0000"/>
                 <w:sz w:val="28"/>
                 <w:szCs w:val="28"/>
               </w:rPr>
               <w:t>标题：</w:t>
             </w:r>
-            <w:bookmarkStart w:id="21" w:name="BT"/>
-            <w:bookmarkEnd w:id="21"/>
+            <w:bookmarkStart w:id="20" w:name="BT"/>
+            <w:bookmarkEnd w:id="20"/>
           </w:p>
           <w:p>
             <w:pPr>
@@ -942,8 +1044,25 @@
         </w:tc>
       </w:tr>
       <w:tr>
+        <w:tblPrEx>
+          <w:tblBorders>
+            <w:top w:val="single" w:color="FF0000" w:sz="4" w:space="0"/>
+            <w:left w:val="single" w:color="FF0000" w:sz="4" w:space="0"/>
+            <w:bottom w:val="single" w:color="FF0000" w:sz="4" w:space="0"/>
+            <w:right w:val="single" w:color="FF0000" w:sz="4" w:space="0"/>
+            <w:insideH w:val="single" w:color="FF0000" w:sz="4" w:space="0"/>
+            <w:insideV w:val="single" w:color="auto" w:sz="4" w:space="0"/>
+          </w:tblBorders>
+          <w:tblLayout w:type="fixed"/>
+          <w:tblCellMar>
+            <w:top w:w="0" w:type="dxa"/>
+            <w:left w:w="108" w:type="dxa"/>
+            <w:bottom w:w="0" w:type="dxa"/>
+            <w:right w:w="108" w:type="dxa"/>
+          </w:tblCellMar>
+        </w:tblPrEx>
         <w:trPr>
-          <w:trHeight w:val="885"/>
+          <w:trHeight w:val="1078" w:hRule="atLeast"/>
         </w:trPr>
         <w:tc>
           <w:tcPr>
@@ -966,7 +1085,7 @@
             </w:pPr>
             <w:r>
               <w:rPr>
-                <w:rFonts w:ascii="仿宋_GB2312" w:hint="eastAsia"/>
+                <w:rFonts w:hint="eastAsia" w:ascii="仿宋_GB2312"/>
                 <w:color w:val="FF0000"/>
                 <w:sz w:val="28"/>
                 <w:szCs w:val="28"/>
@@ -989,8 +1108,25 @@
         </w:tc>
       </w:tr>
       <w:tr>
+        <w:tblPrEx>
+          <w:tblBorders>
+            <w:top w:val="single" w:color="FF0000" w:sz="4" w:space="0"/>
+            <w:left w:val="single" w:color="FF0000" w:sz="4" w:space="0"/>
+            <w:bottom w:val="single" w:color="FF0000" w:sz="4" w:space="0"/>
+            <w:right w:val="single" w:color="FF0000" w:sz="4" w:space="0"/>
+            <w:insideH w:val="single" w:color="FF0000" w:sz="4" w:space="0"/>
+            <w:insideV w:val="single" w:color="auto" w:sz="4" w:space="0"/>
+          </w:tblBorders>
+          <w:tblLayout w:type="fixed"/>
+          <w:tblCellMar>
+            <w:top w:w="0" w:type="dxa"/>
+            <w:left w:w="108" w:type="dxa"/>
+            <w:bottom w:w="0" w:type="dxa"/>
+            <w:right w:w="108" w:type="dxa"/>
+          </w:tblCellMar>
+        </w:tblPrEx>
         <w:trPr>
-          <w:trHeight w:val="782"/>
+          <w:trHeight w:val="885" w:hRule="atLeast"/>
         </w:trPr>
         <w:tc>
           <w:tcPr>
@@ -1019,17 +1155,34 @@
             <w:r>
               <w:t xml:space="preserve"> </w:t>
             </w:r>
-            <w:bookmarkStart w:id="22" w:name="MBDWHBMList！GWXGJGDW￥MC：ZS"/>
+            <w:bookmarkStart w:id="21" w:name="MBDWHBMList！GWXGJGDW￥MC：ZS"/>
             <w:r>
               <w:t>FSLXDM==1</w:t>
             </w:r>
-            <w:bookmarkEnd w:id="22"/>
+            <w:bookmarkEnd w:id="21"/>
           </w:p>
         </w:tc>
       </w:tr>
       <w:tr>
+        <w:tblPrEx>
+          <w:tblBorders>
+            <w:top w:val="single" w:color="FF0000" w:sz="4" w:space="0"/>
+            <w:left w:val="single" w:color="FF0000" w:sz="4" w:space="0"/>
+            <w:bottom w:val="single" w:color="FF0000" w:sz="4" w:space="0"/>
+            <w:right w:val="single" w:color="FF0000" w:sz="4" w:space="0"/>
+            <w:insideH w:val="single" w:color="FF0000" w:sz="4" w:space="0"/>
+            <w:insideV w:val="single" w:color="auto" w:sz="4" w:space="0"/>
+          </w:tblBorders>
+          <w:tblLayout w:type="fixed"/>
+          <w:tblCellMar>
+            <w:top w:w="0" w:type="dxa"/>
+            <w:left w:w="108" w:type="dxa"/>
+            <w:bottom w:w="0" w:type="dxa"/>
+            <w:right w:w="108" w:type="dxa"/>
+          </w:tblCellMar>
+        </w:tblPrEx>
         <w:trPr>
-          <w:trHeight w:val="782"/>
+          <w:trHeight w:val="909" w:hRule="atLeast"/>
         </w:trPr>
         <w:tc>
           <w:tcPr>
@@ -1058,17 +1211,34 @@
             <w:r>
               <w:t xml:space="preserve"> </w:t>
             </w:r>
-            <w:bookmarkStart w:id="23" w:name="MBDWHBMList！GWXGJGDW￥MC：CS"/>
+            <w:bookmarkStart w:id="22" w:name="MBDWHBMList！GWXGJGDW￥MC：CS"/>
             <w:r>
               <w:t>FSLXDM==2</w:t>
             </w:r>
-            <w:bookmarkEnd w:id="23"/>
+            <w:bookmarkEnd w:id="22"/>
           </w:p>
         </w:tc>
       </w:tr>
       <w:tr>
+        <w:tblPrEx>
+          <w:tblBorders>
+            <w:top w:val="single" w:color="FF0000" w:sz="4" w:space="0"/>
+            <w:left w:val="single" w:color="FF0000" w:sz="4" w:space="0"/>
+            <w:bottom w:val="single" w:color="FF0000" w:sz="4" w:space="0"/>
+            <w:right w:val="single" w:color="FF0000" w:sz="4" w:space="0"/>
+            <w:insideH w:val="single" w:color="FF0000" w:sz="4" w:space="0"/>
+            <w:insideV w:val="single" w:color="auto" w:sz="4" w:space="0"/>
+          </w:tblBorders>
+          <w:tblLayout w:type="fixed"/>
+          <w:tblCellMar>
+            <w:top w:w="0" w:type="dxa"/>
+            <w:left w:w="108" w:type="dxa"/>
+            <w:bottom w:w="0" w:type="dxa"/>
+            <w:right w:w="108" w:type="dxa"/>
+          </w:tblCellMar>
+        </w:tblPrEx>
         <w:trPr>
-          <w:trHeight w:val="415"/>
+          <w:trHeight w:val="739" w:hRule="atLeast"/>
         </w:trPr>
         <w:tc>
           <w:tcPr>
@@ -1086,23 +1256,48 @@
                 <w:color w:val="000000" w:themeColor="text1"/>
                 <w:sz w:val="28"/>
                 <w:szCs w:val="28"/>
+                <w14:textFill>
+                  <w14:solidFill>
+                    <w14:schemeClr w14:val="tx1"/>
+                  </w14:solidFill>
+                </w14:textFill>
               </w:rPr>
             </w:pPr>
             <w:r>
               <w:rPr>
-                <w:rFonts w:ascii="仿宋_GB2312" w:hint="eastAsia"/>
+                <w:rFonts w:hint="eastAsia" w:ascii="仿宋_GB2312"/>
                 <w:color w:val="FF0000"/>
                 <w:sz w:val="28"/>
                 <w:szCs w:val="28"/>
               </w:rPr>
               <w:t>主题词：</w:t>
             </w:r>
-            <w:bookmarkStart w:id="24" w:name="GJC"/>
-            <w:bookmarkEnd w:id="24"/>
+            <w:bookmarkStart w:id="23" w:name="GJC"/>
+            <w:bookmarkEnd w:id="23"/>
           </w:p>
         </w:tc>
       </w:tr>
       <w:tr>
+        <w:tblPrEx>
+          <w:tblBorders>
+            <w:top w:val="single" w:color="FF0000" w:sz="4" w:space="0"/>
+            <w:left w:val="single" w:color="FF0000" w:sz="4" w:space="0"/>
+            <w:bottom w:val="single" w:color="FF0000" w:sz="4" w:space="0"/>
+            <w:right w:val="single" w:color="FF0000" w:sz="4" w:space="0"/>
+            <w:insideH w:val="single" w:color="FF0000" w:sz="4" w:space="0"/>
+            <w:insideV w:val="single" w:color="auto" w:sz="4" w:space="0"/>
+          </w:tblBorders>
+          <w:tblLayout w:type="fixed"/>
+          <w:tblCellMar>
+            <w:top w:w="0" w:type="dxa"/>
+            <w:left w:w="108" w:type="dxa"/>
+            <w:bottom w:w="0" w:type="dxa"/>
+            <w:right w:w="108" w:type="dxa"/>
+          </w:tblCellMar>
+        </w:tblPrEx>
+        <w:trPr>
+          <w:trHeight w:val="710" w:hRule="atLeast"/>
+        </w:trPr>
         <w:tc>
           <w:tcPr>
             <w:tcW w:w="8640" w:type="dxa"/>
@@ -1122,7 +1317,7 @@
             </w:pPr>
             <w:r>
               <w:rPr>
-                <w:rFonts w:ascii="仿宋_GB2312" w:hint="eastAsia"/>
+                <w:rFonts w:hint="eastAsia" w:ascii="仿宋_GB2312"/>
                 <w:color w:val="FF0000"/>
                 <w:sz w:val="28"/>
                 <w:szCs w:val="28"/>
@@ -1131,43 +1326,63 @@
             </w:r>
             <w:r>
               <w:rPr>
-                <w:rFonts w:ascii="仿宋_GB2312" w:hint="eastAsia"/>
-                <w:color w:val="000000" w:themeColor="text1"/>
-                <w:sz w:val="28"/>
-                <w:szCs w:val="28"/>
-              </w:rPr>
-              <w:t xml:space="preserve"> </w:t>
-            </w:r>
-            <w:bookmarkStart w:id="25" w:name="YSFS"/>
-            <w:r>
-              <w:rPr>
-                <w:rFonts w:hint="eastAsia"/>
-                <w:color w:val="000000" w:themeColor="text1"/>
-                <w:sz w:val="24"/>
+                <w:rFonts w:hint="eastAsia" w:ascii="仿宋_GB2312"/>
+                <w:color w:val="000000" w:themeColor="text1"/>
+                <w:sz w:val="28"/>
+                <w:szCs w:val="28"/>
+                <w14:textFill>
+                  <w14:solidFill>
+                    <w14:schemeClr w14:val="tx1"/>
+                  </w14:solidFill>
+                </w14:textFill>
+              </w:rPr>
+              <w:t xml:space="preserve"> </w:t>
+            </w:r>
+            <w:bookmarkStart w:id="24" w:name="YSFS"/>
+            <w:r>
+              <w:rPr>
+                <w:rFonts w:hint="eastAsia"/>
+                <w:color w:val="000000" w:themeColor="text1"/>
+                <w:sz w:val="24"/>
+                <w14:textFill>
+                  <w14:solidFill>
+                    <w14:schemeClr w14:val="tx1"/>
+                  </w14:solidFill>
+                </w14:textFill>
               </w:rPr>
               <w:t xml:space="preserve">   </w:t>
             </w:r>
-            <w:bookmarkEnd w:id="25"/>
-            <w:r>
-              <w:rPr>
-                <w:rFonts w:hint="eastAsia"/>
-                <w:color w:val="000000" w:themeColor="text1"/>
-                <w:sz w:val="24"/>
+            <w:bookmarkEnd w:id="24"/>
+            <w:r>
+              <w:rPr>
+                <w:rFonts w:hint="eastAsia"/>
+                <w:color w:val="000000" w:themeColor="text1"/>
+                <w:sz w:val="24"/>
+                <w14:textFill>
+                  <w14:solidFill>
+                    <w14:schemeClr w14:val="tx1"/>
+                  </w14:solidFill>
+                </w14:textFill>
               </w:rPr>
               <w:t xml:space="preserve">   </w:t>
             </w:r>
             <w:r>
               <w:rPr>
-                <w:rFonts w:ascii="仿宋_GB2312" w:hint="eastAsia"/>
-                <w:color w:val="000000" w:themeColor="text1"/>
-                <w:sz w:val="28"/>
-                <w:szCs w:val="28"/>
-              </w:rPr>
-              <w:t xml:space="preserve"> </w:t>
-            </w:r>
-            <w:r>
-              <w:rPr>
-                <w:rFonts w:ascii="仿宋_GB2312" w:hint="eastAsia"/>
+                <w:rFonts w:hint="eastAsia" w:ascii="仿宋_GB2312"/>
+                <w:color w:val="000000" w:themeColor="text1"/>
+                <w:sz w:val="28"/>
+                <w:szCs w:val="28"/>
+                <w14:textFill>
+                  <w14:solidFill>
+                    <w14:schemeClr w14:val="tx1"/>
+                  </w14:solidFill>
+                </w14:textFill>
+              </w:rPr>
+              <w:t xml:space="preserve"> </w:t>
+            </w:r>
+            <w:r>
+              <w:rPr>
+                <w:rFonts w:hint="eastAsia" w:ascii="仿宋_GB2312"/>
                 <w:color w:val="FF0000"/>
                 <w:sz w:val="28"/>
                 <w:szCs w:val="28"/>
@@ -1180,7 +1395,7 @@
     </w:tbl>
     <w:p>
       <w:pPr>
-        <w:spacing w:beforeLines="50" w:before="156" w:line="560" w:lineRule="exact"/>
+        <w:spacing w:before="156" w:beforeLines="50" w:line="560" w:lineRule="exact"/>
         <w:rPr>
           <w:rFonts w:ascii="仿宋_GB2312"/>
           <w:color w:val="FF0000"/>
@@ -1189,7 +1404,7 @@
       </w:pPr>
       <w:r>
         <w:rPr>
-          <w:rFonts w:ascii="仿宋_GB2312" w:hint="eastAsia"/>
+          <w:rFonts w:hint="eastAsia" w:ascii="仿宋_GB2312"/>
           <w:color w:val="FF0000"/>
           <w:sz w:val="24"/>
         </w:rPr>
@@ -1207,7 +1422,7 @@
       </w:pPr>
       <w:r>
         <w:rPr>
-          <w:rFonts w:ascii="仿宋_GB2312" w:hint="eastAsia"/>
+          <w:rFonts w:hint="eastAsia" w:ascii="仿宋_GB2312"/>
           <w:color w:val="FF0000"/>
           <w:sz w:val="24"/>
         </w:rPr>
@@ -1215,14 +1430,14 @@
       </w:r>
       <w:r>
         <w:rPr>
-          <w:rFonts w:ascii="仿宋_GB2312" w:hint="eastAsia"/>
+          <w:rFonts w:hint="eastAsia" w:ascii="仿宋_GB2312"/>
           <w:color w:val="FF0000"/>
         </w:rPr>
         <w:t xml:space="preserve">                     </w:t>
       </w:r>
       <w:r>
         <w:rPr>
-          <w:rFonts w:ascii="仿宋_GB2312" w:hint="eastAsia"/>
+          <w:rFonts w:hint="eastAsia" w:ascii="仿宋_GB2312"/>
           <w:color w:val="FF0000"/>
           <w:sz w:val="24"/>
         </w:rPr>
@@ -1233,465 +1448,303 @@
     <w:sectPr>
       <w:pgSz w:w="11906" w:h="16838"/>
       <w:pgMar w:top="1440" w:right="1800" w:bottom="1440" w:left="1800" w:header="851" w:footer="992" w:gutter="0"/>
-      <w:cols w:space="425"/>
-      <w:docGrid w:type="lines" w:linePitch="312"/>
+      <w:cols w:space="425" w:num="1"/>
+      <w:docGrid w:type="lines" w:linePitch="312" w:charSpace="0"/>
     </w:sectPr>
   </w:body>
 </w:document>
 </file>
 
-<file path=word/endnotes.xml><?xml version="1.0" encoding="utf-8"?>
-<w:endnotes xmlns:wpc="http://schemas.microsoft.com/office/word/2010/wordprocessingCanvas" xmlns:mc="http://schemas.openxmlformats.org/markup-compatibility/2006" xmlns:o="urn:schemas-microsoft-com:office:office" xmlns:r="http://schemas.openxmlformats.org/officeDocument/2006/relationships" xmlns:m="http://schemas.openxmlformats.org/officeDocument/2006/math" xmlns:v="urn:schemas-microsoft-com:vml" xmlns:wp14="http://schemas.microsoft.com/office/word/2010/wordprocessingDrawing" xmlns:wp="http://schemas.openxmlformats.org/drawingml/2006/wordprocessingDrawing" xmlns:w10="urn:schemas-microsoft-com:office:word" xmlns:w="http://schemas.openxmlformats.org/wordprocessingml/2006/main" xmlns:w14="http://schemas.microsoft.com/office/word/2010/wordml" xmlns:w15="http://schemas.microsoft.com/office/word/2012/wordml" xmlns:wpg="http://schemas.microsoft.com/office/word/2010/wordprocessingGroup" xmlns:wpi="http://schemas.microsoft.com/office/word/2010/wordprocessingInk" xmlns:wne="http://schemas.microsoft.com/office/word/2006/wordml" xmlns:wps="http://schemas.microsoft.com/office/word/2010/wordprocessingShape" mc:Ignorable="w14 w15 wp14">
-  <w:endnote w:type="separator" w:id="-1">
-    <w:p>
-      <w:r>
-        <w:separator/>
-      </w:r>
-    </w:p>
-  </w:endnote>
-  <w:endnote w:type="continuationSeparator" w:id="0">
-    <w:p>
-      <w:r>
-        <w:continuationSeparator/>
-      </w:r>
-    </w:p>
-  </w:endnote>
-</w:endnotes>
-</file>
-
-<file path=word/footnotes.xml><?xml version="1.0" encoding="utf-8"?>
-<w:footnotes xmlns:wpc="http://schemas.microsoft.com/office/word/2010/wordprocessingCanvas" xmlns:mc="http://schemas.openxmlformats.org/markup-compatibility/2006" xmlns:o="urn:schemas-microsoft-com:office:office" xmlns:r="http://schemas.openxmlformats.org/officeDocument/2006/relationships" xmlns:m="http://schemas.openxmlformats.org/officeDocument/2006/math" xmlns:v="urn:schemas-microsoft-com:vml" xmlns:wp14="http://schemas.microsoft.com/office/word/2010/wordprocessingDrawing" xmlns:wp="http://schemas.openxmlformats.org/drawingml/2006/wordprocessingDrawing" xmlns:w10="urn:schemas-microsoft-com:office:word" xmlns:w="http://schemas.openxmlformats.org/wordprocessingml/2006/main" xmlns:w14="http://schemas.microsoft.com/office/word/2010/wordml" xmlns:w15="http://schemas.microsoft.com/office/word/2012/wordml" xmlns:wpg="http://schemas.microsoft.com/office/word/2010/wordprocessingGroup" xmlns:wpi="http://schemas.microsoft.com/office/word/2010/wordprocessingInk" xmlns:wne="http://schemas.microsoft.com/office/word/2006/wordml" xmlns:wps="http://schemas.microsoft.com/office/word/2010/wordprocessingShape" mc:Ignorable="w14 w15 wp14">
-  <w:footnote w:type="separator" w:id="-1">
-    <w:p>
-      <w:r>
-        <w:separator/>
-      </w:r>
-    </w:p>
-  </w:footnote>
-  <w:footnote w:type="continuationSeparator" w:id="0">
-    <w:p>
-      <w:r>
-        <w:continuationSeparator/>
-      </w:r>
-    </w:p>
-  </w:footnote>
-</w:footnotes>
-</file>
-
 <file path=word/styles.xml><?xml version="1.0" encoding="utf-8"?>
-<w:styles xmlns:mc="http://schemas.openxmlformats.org/markup-compatibility/2006" xmlns:r="http://schemas.openxmlformats.org/officeDocument/2006/relationships" xmlns:w="http://schemas.openxmlformats.org/wordprocessingml/2006/main" xmlns:w14="http://schemas.microsoft.com/office/word/2010/wordml" xmlns:w15="http://schemas.microsoft.com/office/word/2012/wordml" mc:Ignorable="w14 w15">
+<w:styles xmlns:mc="http://schemas.openxmlformats.org/markup-compatibility/2006" xmlns:o="urn:schemas-microsoft-com:office:office" xmlns:r="http://schemas.openxmlformats.org/officeDocument/2006/relationships" xmlns:m="http://schemas.openxmlformats.org/officeDocument/2006/math" xmlns:v="urn:schemas-microsoft-com:vml" xmlns:w="http://schemas.openxmlformats.org/wordprocessingml/2006/main" xmlns:w14="http://schemas.microsoft.com/office/word/2010/wordml" xmlns:w10="urn:schemas-microsoft-com:office:word" xmlns:sl="http://schemas.openxmlformats.org/schemaLibrary/2006/main" mc:Ignorable="w14">
   <w:docDefaults>
     <w:rPrDefault>
       <w:rPr>
-        <w:rFonts w:asciiTheme="minorHAnsi" w:eastAsiaTheme="minorEastAsia" w:hAnsiTheme="minorHAnsi" w:cstheme="minorBidi"/>
-        <w:kern w:val="2"/>
-        <w:sz w:val="21"/>
-        <w:szCs w:val="22"/>
-        <w:lang w:val="en-US" w:eastAsia="zh-CN" w:bidi="ar-SA"/>
+        <w:rFonts w:asciiTheme="minorHAnsi" w:hAnsiTheme="minorHAnsi" w:eastAsiaTheme="minorEastAsia" w:cstheme="minorBidi"/>
       </w:rPr>
     </w:rPrDefault>
-    <w:pPrDefault/>
   </w:docDefaults>
-  <w:latentStyles w:defLockedState="0" w:defUIPriority="99" w:defSemiHidden="0" w:defUnhideWhenUsed="0" w:defQFormat="0" w:count="371">
-    <w:lsdException w:name="Normal" w:uiPriority="0" w:qFormat="1"/>
-    <w:lsdException w:name="heading 1" w:uiPriority="9" w:qFormat="1"/>
-    <w:lsdException w:name="heading 2" w:semiHidden="1" w:uiPriority="9" w:unhideWhenUsed="1" w:qFormat="1"/>
-    <w:lsdException w:name="heading 3" w:semiHidden="1" w:uiPriority="9" w:unhideWhenUsed="1" w:qFormat="1"/>
-    <w:lsdException w:name="heading 4" w:semiHidden="1" w:uiPriority="9" w:unhideWhenUsed="1" w:qFormat="1"/>
-    <w:lsdException w:name="heading 5" w:semiHidden="1" w:uiPriority="9" w:unhideWhenUsed="1" w:qFormat="1"/>
-    <w:lsdException w:name="heading 6" w:semiHidden="1" w:uiPriority="9" w:unhideWhenUsed="1" w:qFormat="1"/>
-    <w:lsdException w:name="heading 7" w:semiHidden="1" w:uiPriority="9" w:unhideWhenUsed="1" w:qFormat="1"/>
-    <w:lsdException w:name="heading 8" w:semiHidden="1" w:uiPriority="9" w:unhideWhenUsed="1" w:qFormat="1"/>
-    <w:lsdException w:name="heading 9" w:semiHidden="1" w:uiPriority="9" w:unhideWhenUsed="1" w:qFormat="1"/>
-    <w:lsdException w:name="index 1" w:semiHidden="1" w:unhideWhenUsed="1"/>
-    <w:lsdException w:name="index 2" w:semiHidden="1" w:unhideWhenUsed="1"/>
-    <w:lsdException w:name="index 3" w:semiHidden="1" w:unhideWhenUsed="1"/>
-    <w:lsdException w:name="index 4" w:semiHidden="1" w:unhideWhenUsed="1"/>
-    <w:lsdException w:name="index 5" w:semiHidden="1" w:unhideWhenUsed="1"/>
-    <w:lsdException w:name="index 6" w:semiHidden="1" w:unhideWhenUsed="1"/>
-    <w:lsdException w:name="index 7" w:semiHidden="1" w:unhideWhenUsed="1"/>
-    <w:lsdException w:name="index 8" w:semiHidden="1" w:unhideWhenUsed="1"/>
-    <w:lsdException w:name="index 9" w:semiHidden="1" w:unhideWhenUsed="1"/>
-    <w:lsdException w:name="toc 1" w:semiHidden="1" w:uiPriority="39" w:unhideWhenUsed="1"/>
-    <w:lsdException w:name="toc 2" w:semiHidden="1" w:uiPriority="39" w:unhideWhenUsed="1"/>
-    <w:lsdException w:name="toc 3" w:semiHidden="1" w:uiPriority="39" w:unhideWhenUsed="1"/>
-    <w:lsdException w:name="toc 4" w:semiHidden="1" w:uiPriority="39" w:unhideWhenUsed="1"/>
-    <w:lsdException w:name="toc 5" w:semiHidden="1" w:uiPriority="39" w:unhideWhenUsed="1"/>
-    <w:lsdException w:name="toc 6" w:semiHidden="1" w:uiPriority="39" w:unhideWhenUsed="1"/>
-    <w:lsdException w:name="toc 7" w:semiHidden="1" w:uiPriority="39" w:unhideWhenUsed="1"/>
-    <w:lsdException w:name="toc 8" w:semiHidden="1" w:uiPriority="39" w:unhideWhenUsed="1"/>
-    <w:lsdException w:name="toc 9" w:semiHidden="1" w:uiPriority="39" w:unhideWhenUsed="1"/>
-    <w:lsdException w:name="Normal Indent" w:semiHidden="1" w:unhideWhenUsed="1"/>
-    <w:lsdException w:name="footnote text" w:semiHidden="1" w:unhideWhenUsed="1"/>
-    <w:lsdException w:name="annotation text" w:semiHidden="1" w:unhideWhenUsed="1"/>
-    <w:lsdException w:name="header" w:semiHidden="1" w:unhideWhenUsed="1"/>
-    <w:lsdException w:name="footer" w:semiHidden="1" w:unhideWhenUsed="1"/>
-    <w:lsdException w:name="index heading" w:semiHidden="1" w:unhideWhenUsed="1"/>
-    <w:lsdException w:name="caption" w:semiHidden="1" w:uiPriority="35" w:unhideWhenUsed="1" w:qFormat="1"/>
-    <w:lsdException w:name="table of figures" w:semiHidden="1" w:unhideWhenUsed="1"/>
-    <w:lsdException w:name="envelope address" w:semiHidden="1" w:unhideWhenUsed="1"/>
-    <w:lsdException w:name="envelope return" w:semiHidden="1" w:unhideWhenUsed="1"/>
-    <w:lsdException w:name="footnote reference" w:semiHidden="1" w:unhideWhenUsed="1"/>
-    <w:lsdException w:name="annotation reference" w:semiHidden="1" w:unhideWhenUsed="1"/>
-    <w:lsdException w:name="line number" w:semiHidden="1" w:unhideWhenUsed="1"/>
-    <w:lsdException w:name="page number" w:semiHidden="1" w:unhideWhenUsed="1"/>
-    <w:lsdException w:name="endnote reference" w:semiHidden="1" w:unhideWhenUsed="1"/>
-    <w:lsdException w:name="endnote text" w:semiHidden="1" w:unhideWhenUsed="1"/>
-    <w:lsdException w:name="table of authorities" w:semiHidden="1" w:unhideWhenUsed="1"/>
-    <w:lsdException w:name="macro" w:semiHidden="1" w:unhideWhenUsed="1"/>
-    <w:lsdException w:name="toa heading" w:semiHidden="1" w:unhideWhenUsed="1"/>
-    <w:lsdException w:name="List" w:semiHidden="1" w:unhideWhenUsed="1"/>
-    <w:lsdException w:name="List Bullet" w:semiHidden="1" w:unhideWhenUsed="1"/>
-    <w:lsdException w:name="List Number" w:semiHidden="1" w:unhideWhenUsed="1"/>
-    <w:lsdException w:name="List 2" w:semiHidden="1" w:unhideWhenUsed="1"/>
-    <w:lsdException w:name="List 3" w:semiHidden="1" w:unhideWhenUsed="1"/>
-    <w:lsdException w:name="List 4" w:semiHidden="1" w:unhideWhenUsed="1"/>
-    <w:lsdException w:name="List 5" w:semiHidden="1" w:unhideWhenUsed="1"/>
-    <w:lsdException w:name="List Bullet 2" w:semiHidden="1" w:unhideWhenUsed="1"/>
-    <w:lsdException w:name="List Bullet 3" w:semiHidden="1" w:unhideWhenUsed="1"/>
-    <w:lsdException w:name="List Bullet 4" w:semiHidden="1" w:unhideWhenUsed="1"/>
-    <w:lsdException w:name="List Bullet 5" w:semiHidden="1" w:unhideWhenUsed="1"/>
-    <w:lsdException w:name="List Number 2" w:semiHidden="1" w:unhideWhenUsed="1"/>
-    <w:lsdException w:name="List Number 3" w:semiHidden="1" w:unhideWhenUsed="1"/>
-    <w:lsdException w:name="List Number 4" w:semiHidden="1" w:unhideWhenUsed="1"/>
-    <w:lsdException w:name="List Number 5" w:semiHidden="1" w:unhideWhenUsed="1"/>
-    <w:lsdException w:name="Title" w:uiPriority="10" w:qFormat="1"/>
-    <w:lsdException w:name="Closing" w:semiHidden="1" w:unhideWhenUsed="1"/>
-    <w:lsdException w:name="Signature" w:semiHidden="1" w:unhideWhenUsed="1"/>
-    <w:lsdException w:name="Default Paragraph Font" w:semiHidden="1" w:uiPriority="1" w:unhideWhenUsed="1"/>
-    <w:lsdException w:name="Body Text" w:semiHidden="1" w:unhideWhenUsed="1"/>
-    <w:lsdException w:name="Body Text Indent" w:semiHidden="1" w:unhideWhenUsed="1"/>
-    <w:lsdException w:name="List Continue" w:semiHidden="1" w:unhideWhenUsed="1"/>
-    <w:lsdException w:name="List Continue 2" w:semiHidden="1" w:unhideWhenUsed="1"/>
-    <w:lsdException w:name="List Continue 3" w:semiHidden="1" w:unhideWhenUsed="1"/>
-    <w:lsdException w:name="List Continue 4" w:semiHidden="1" w:unhideWhenUsed="1"/>
-    <w:lsdException w:name="List Continue 5" w:semiHidden="1" w:unhideWhenUsed="1"/>
-    <w:lsdException w:name="Message Header" w:semiHidden="1" w:unhideWhenUsed="1"/>
-    <w:lsdException w:name="Subtitle" w:uiPriority="11" w:qFormat="1"/>
-    <w:lsdException w:name="Salutation" w:semiHidden="1" w:unhideWhenUsed="1"/>
-    <w:lsdException w:name="Date" w:semiHidden="1" w:unhideWhenUsed="1"/>
-    <w:lsdException w:name="Body Text First Indent" w:semiHidden="1" w:unhideWhenUsed="1"/>
-    <w:lsdException w:name="Body Text First Indent 2" w:semiHidden="1" w:unhideWhenUsed="1"/>
-    <w:lsdException w:name="Note Heading" w:semiHidden="1" w:unhideWhenUsed="1"/>
-    <w:lsdException w:name="Body Text 2" w:semiHidden="1" w:unhideWhenUsed="1"/>
-    <w:lsdException w:name="Body Text 3" w:semiHidden="1" w:unhideWhenUsed="1"/>
-    <w:lsdException w:name="Body Text Indent 2" w:semiHidden="1" w:unhideWhenUsed="1"/>
-    <w:lsdException w:name="Body Text Indent 3" w:semiHidden="1" w:unhideWhenUsed="1"/>
-    <w:lsdException w:name="Block Text" w:semiHidden="1" w:unhideWhenUsed="1"/>
-    <w:lsdException w:name="Hyperlink" w:semiHidden="1" w:unhideWhenUsed="1"/>
-    <w:lsdException w:name="FollowedHyperlink" w:semiHidden="1" w:unhideWhenUsed="1"/>
-    <w:lsdException w:name="Strong" w:uiPriority="22" w:qFormat="1"/>
-    <w:lsdException w:name="Emphasis" w:uiPriority="20" w:qFormat="1"/>
-    <w:lsdException w:name="Document Map" w:semiHidden="1" w:unhideWhenUsed="1"/>
-    <w:lsdException w:name="Plain Text" w:semiHidden="1" w:unhideWhenUsed="1"/>
-    <w:lsdException w:name="E-mail Signature" w:semiHidden="1" w:unhideWhenUsed="1"/>
-    <w:lsdException w:name="HTML Top of Form" w:semiHidden="1" w:unhideWhenUsed="1"/>
-    <w:lsdException w:name="HTML Bottom of Form" w:semiHidden="1" w:unhideWhenUsed="1"/>
-    <w:lsdException w:name="Normal (Web)" w:semiHidden="1" w:unhideWhenUsed="1"/>
-    <w:lsdException w:name="HTML Acronym" w:semiHidden="1" w:unhideWhenUsed="1"/>
-    <w:lsdException w:name="HTML Address" w:semiHidden="1" w:unhideWhenUsed="1"/>
-    <w:lsdException w:name="HTML Cite" w:semiHidden="1" w:unhideWhenUsed="1"/>
-    <w:lsdException w:name="HTML Code" w:semiHidden="1" w:unhideWhenUsed="1"/>
-    <w:lsdException w:name="HTML Definition" w:semiHidden="1" w:unhideWhenUsed="1"/>
-    <w:lsdException w:name="HTML Keyboard" w:semiHidden="1" w:unhideWhenUsed="1"/>
-    <w:lsdException w:name="HTML Preformatted" w:semiHidden="1" w:unhideWhenUsed="1"/>
-    <w:lsdException w:name="HTML Sample" w:semiHidden="1" w:unhideWhenUsed="1"/>
-    <w:lsdException w:name="HTML Typewriter" w:semiHidden="1" w:unhideWhenUsed="1"/>
-    <w:lsdException w:name="HTML Variable" w:semiHidden="1" w:unhideWhenUsed="1"/>
-    <w:lsdException w:name="Normal Table" w:semiHidden="1" w:unhideWhenUsed="1"/>
-    <w:lsdException w:name="annotation subject" w:semiHidden="1" w:unhideWhenUsed="1"/>
-    <w:lsdException w:name="No List" w:semiHidden="1" w:unhideWhenUsed="1"/>
-    <w:lsdException w:name="Outline List 1" w:semiHidden="1" w:unhideWhenUsed="1"/>
-    <w:lsdException w:name="Outline List 2" w:semiHidden="1" w:unhideWhenUsed="1"/>
-    <w:lsdException w:name="Outline List 3" w:semiHidden="1" w:unhideWhenUsed="1"/>
-    <w:lsdException w:name="Table Simple 1" w:semiHidden="1" w:unhideWhenUsed="1"/>
-    <w:lsdException w:name="Table Simple 2" w:semiHidden="1" w:unhideWhenUsed="1"/>
-    <w:lsdException w:name="Table Simple 3" w:semiHidden="1" w:unhideWhenUsed="1"/>
-    <w:lsdException w:name="Table Classic 1" w:semiHidden="1" w:unhideWhenUsed="1"/>
-    <w:lsdException w:name="Table Classic 2" w:semiHidden="1" w:unhideWhenUsed="1"/>
-    <w:lsdException w:name="Table Classic 3" w:semiHidden="1" w:unhideWhenUsed="1"/>
-    <w:lsdException w:name="Table Classic 4" w:semiHidden="1" w:unhideWhenUsed="1"/>
-    <w:lsdException w:name="Table Colorful 1" w:semiHidden="1" w:unhideWhenUsed="1"/>
-    <w:lsdException w:name="Table Colorful 2" w:semiHidden="1" w:unhideWhenUsed="1"/>
-    <w:lsdException w:name="Table Colorful 3" w:semiHidden="1" w:unhideWhenUsed="1"/>
-    <w:lsdException w:name="Table Columns 1" w:semiHidden="1" w:unhideWhenUsed="1"/>
-    <w:lsdException w:name="Table Columns 2" w:semiHidden="1" w:unhideWhenUsed="1"/>
-    <w:lsdException w:name="Table Columns 3" w:semiHidden="1" w:unhideWhenUsed="1"/>
-    <w:lsdException w:name="Table Columns 4" w:semiHidden="1" w:unhideWhenUsed="1"/>
-    <w:lsdException w:name="Table Columns 5" w:semiHidden="1" w:unhideWhenUsed="1"/>
-    <w:lsdException w:name="Table Grid 1" w:semiHidden="1" w:unhideWhenUsed="1"/>
-    <w:lsdException w:name="Table Grid 2" w:semiHidden="1" w:unhideWhenUsed="1"/>
-    <w:lsdException w:name="Table Grid 3" w:semiHidden="1" w:unhideWhenUsed="1"/>
-    <w:lsdException w:name="Table Grid 4" w:semiHidden="1" w:unhideWhenUsed="1"/>
-    <w:lsdException w:name="Table Grid 5" w:semiHidden="1" w:unhideWhenUsed="1"/>
-    <w:lsdException w:name="Table Grid 6" w:semiHidden="1" w:unhideWhenUsed="1"/>
-    <w:lsdException w:name="Table Grid 7" w:semiHidden="1" w:unhideWhenUsed="1"/>
-    <w:lsdException w:name="Table Grid 8" w:semiHidden="1" w:unhideWhenUsed="1"/>
-    <w:lsdException w:name="Table List 1" w:semiHidden="1" w:unhideWhenUsed="1"/>
-    <w:lsdException w:name="Table List 2" w:semiHidden="1" w:unhideWhenUsed="1"/>
-    <w:lsdException w:name="Table List 3" w:semiHidden="1" w:unhideWhenUsed="1"/>
-    <w:lsdException w:name="Table List 4" w:semiHidden="1" w:unhideWhenUsed="1"/>
-    <w:lsdException w:name="Table List 5" w:semiHidden="1" w:unhideWhenUsed="1"/>
-    <w:lsdException w:name="Table List 6" w:semiHidden="1" w:unhideWhenUsed="1"/>
-    <w:lsdException w:name="Table List 7" w:semiHidden="1" w:unhideWhenUsed="1"/>
-    <w:lsdException w:name="Table List 8" w:semiHidden="1" w:unhideWhenUsed="1"/>
-    <w:lsdException w:name="Table 3D effects 1" w:semiHidden="1" w:unhideWhenUsed="1"/>
-    <w:lsdException w:name="Table 3D effects 2" w:semiHidden="1" w:unhideWhenUsed="1"/>
-    <w:lsdException w:name="Table 3D effects 3" w:semiHidden="1" w:unhideWhenUsed="1"/>
-    <w:lsdException w:name="Table Contemporary" w:semiHidden="1" w:unhideWhenUsed="1"/>
-    <w:lsdException w:name="Table Elegant" w:semiHidden="1" w:unhideWhenUsed="1"/>
-    <w:lsdException w:name="Table Professional" w:semiHidden="1" w:unhideWhenUsed="1"/>
-    <w:lsdException w:name="Table Subtle 1" w:semiHidden="1" w:unhideWhenUsed="1"/>
-    <w:lsdException w:name="Table Subtle 2" w:semiHidden="1" w:unhideWhenUsed="1"/>
-    <w:lsdException w:name="Table Web 1" w:semiHidden="1" w:unhideWhenUsed="1"/>
-    <w:lsdException w:name="Table Web 2" w:semiHidden="1" w:unhideWhenUsed="1"/>
-    <w:lsdException w:name="Table Web 3" w:semiHidden="1" w:unhideWhenUsed="1"/>
-    <w:lsdException w:name="Balloon Text" w:semiHidden="1" w:unhideWhenUsed="1"/>
-    <w:lsdException w:name="Table Grid" w:uiPriority="59"/>
-    <w:lsdException w:name="Table Theme" w:semiHidden="1" w:unhideWhenUsed="1"/>
-    <w:lsdException w:name="Placeholder Text" w:semiHidden="1"/>
-    <w:lsdException w:name="No Spacing" w:uiPriority="1" w:qFormat="1"/>
-    <w:lsdException w:name="Light Shading" w:uiPriority="60"/>
-    <w:lsdException w:name="Light List" w:uiPriority="61"/>
-    <w:lsdException w:name="Light Grid" w:uiPriority="62"/>
-    <w:lsdException w:name="Medium Shading 1" w:uiPriority="63"/>
-    <w:lsdException w:name="Medium Shading 2" w:uiPriority="64"/>
-    <w:lsdException w:name="Medium List 1" w:uiPriority="65"/>
-    <w:lsdException w:name="Medium List 2" w:uiPriority="66"/>
-    <w:lsdException w:name="Medium Grid 1" w:uiPriority="67"/>
-    <w:lsdException w:name="Medium Grid 2" w:uiPriority="68"/>
-    <w:lsdException w:name="Medium Grid 3" w:uiPriority="69"/>
-    <w:lsdException w:name="Dark List" w:uiPriority="70"/>
-    <w:lsdException w:name="Colorful Shading" w:uiPriority="71"/>
-    <w:lsdException w:name="Colorful List" w:uiPriority="72"/>
-    <w:lsdException w:name="Colorful Grid" w:uiPriority="73"/>
-    <w:lsdException w:name="Light Shading Accent 1" w:uiPriority="60"/>
-    <w:lsdException w:name="Light List Accent 1" w:uiPriority="61"/>
-    <w:lsdException w:name="Light Grid Accent 1" w:uiPriority="62"/>
-    <w:lsdException w:name="Medium Shading 1 Accent 1" w:uiPriority="63"/>
-    <w:lsdException w:name="Medium Shading 2 Accent 1" w:uiPriority="64"/>
-    <w:lsdException w:name="Medium List 1 Accent 1" w:uiPriority="65"/>
-    <w:lsdException w:name="Revision" w:semiHidden="1"/>
-    <w:lsdException w:name="List Paragraph" w:uiPriority="34" w:qFormat="1"/>
-    <w:lsdException w:name="Quote" w:uiPriority="29" w:qFormat="1"/>
-    <w:lsdException w:name="Intense Quote" w:uiPriority="30" w:qFormat="1"/>
-    <w:lsdException w:name="Medium List 2 Accent 1" w:uiPriority="66"/>
-    <w:lsdException w:name="Medium Grid 1 Accent 1" w:uiPriority="67"/>
-    <w:lsdException w:name="Medium Grid 2 Accent 1" w:uiPriority="68"/>
-    <w:lsdException w:name="Medium Grid 3 Accent 1" w:uiPriority="69"/>
-    <w:lsdException w:name="Dark List Accent 1" w:uiPriority="70"/>
-    <w:lsdException w:name="Colorful Shading Accent 1" w:uiPriority="71"/>
-    <w:lsdException w:name="Colorful List Accent 1" w:uiPriority="72"/>
-    <w:lsdException w:name="Colorful Grid Accent 1" w:uiPriority="73"/>
-    <w:lsdException w:name="Light Shading Accent 2" w:uiPriority="60"/>
-    <w:lsdException w:name="Light List Accent 2" w:uiPriority="61"/>
-    <w:lsdException w:name="Light Grid Accent 2" w:uiPriority="62"/>
-    <w:lsdException w:name="Medium Shading 1 Accent 2" w:uiPriority="63"/>
-    <w:lsdException w:name="Medium Shading 2 Accent 2" w:uiPriority="64"/>
-    <w:lsdException w:name="Medium List 1 Accent 2" w:uiPriority="65"/>
-    <w:lsdException w:name="Medium List 2 Accent 2" w:uiPriority="66"/>
-    <w:lsdException w:name="Medium Grid 1 Accent 2" w:uiPriority="67"/>
-    <w:lsdException w:name="Medium Grid 2 Accent 2" w:uiPriority="68"/>
-    <w:lsdException w:name="Medium Grid 3 Accent 2" w:uiPriority="69"/>
-    <w:lsdException w:name="Dark List Accent 2" w:uiPriority="70"/>
-    <w:lsdException w:name="Colorful Shading Accent 2" w:uiPriority="71"/>
-    <w:lsdException w:name="Colorful List Accent 2" w:uiPriority="72"/>
-    <w:lsdException w:name="Colorful Grid Accent 2" w:uiPriority="73"/>
-    <w:lsdException w:name="Light Shading Accent 3" w:uiPriority="60"/>
-    <w:lsdException w:name="Light List Accent 3" w:uiPriority="61"/>
-    <w:lsdException w:name="Light Grid Accent 3" w:uiPriority="62"/>
-    <w:lsdException w:name="Medium Shading 1 Accent 3" w:uiPriority="63"/>
-    <w:lsdException w:name="Medium Shading 2 Accent 3" w:uiPriority="64"/>
-    <w:lsdException w:name="Medium List 1 Accent 3" w:uiPriority="65"/>
-    <w:lsdException w:name="Medium List 2 Accent 3" w:uiPriority="66"/>
-    <w:lsdException w:name="Medium Grid 1 Accent 3" w:uiPriority="67"/>
-    <w:lsdException w:name="Medium Grid 2 Accent 3" w:uiPriority="68"/>
-    <w:lsdException w:name="Medium Grid 3 Accent 3" w:uiPriority="69"/>
-    <w:lsdException w:name="Dark List Accent 3" w:uiPriority="70"/>
-    <w:lsdException w:name="Colorful Shading Accent 3" w:uiPriority="71"/>
-    <w:lsdException w:name="Colorful List Accent 3" w:uiPriority="72"/>
-    <w:lsdException w:name="Colorful Grid Accent 3" w:uiPriority="73"/>
-    <w:lsdException w:name="Light Shading Accent 4" w:uiPriority="60"/>
-    <w:lsdException w:name="Light List Accent 4" w:uiPriority="61"/>
-    <w:lsdException w:name="Light Grid Accent 4" w:uiPriority="62"/>
-    <w:lsdException w:name="Medium Shading 1 Accent 4" w:uiPriority="63"/>
-    <w:lsdException w:name="Medium Shading 2 Accent 4" w:uiPriority="64"/>
-    <w:lsdException w:name="Medium List 1 Accent 4" w:uiPriority="65"/>
-    <w:lsdException w:name="Medium List 2 Accent 4" w:uiPriority="66"/>
-    <w:lsdException w:name="Medium Grid 1 Accent 4" w:uiPriority="67"/>
-    <w:lsdException w:name="Medium Grid 2 Accent 4" w:uiPriority="68"/>
-    <w:lsdException w:name="Medium Grid 3 Accent 4" w:uiPriority="69"/>
-    <w:lsdException w:name="Dark List Accent 4" w:uiPriority="70"/>
-    <w:lsdException w:name="Colorful Shading Accent 4" w:uiPriority="71"/>
-    <w:lsdException w:name="Colorful List Accent 4" w:uiPriority="72"/>
-    <w:lsdException w:name="Colorful Grid Accent 4" w:uiPriority="73"/>
-    <w:lsdException w:name="Light Shading Accent 5" w:uiPriority="60"/>
-    <w:lsdException w:name="Light List Accent 5" w:uiPriority="61"/>
-    <w:lsdException w:name="Light Grid Accent 5" w:uiPriority="62"/>
-    <w:lsdException w:name="Medium Shading 1 Accent 5" w:uiPriority="63"/>
-    <w:lsdException w:name="Medium Shading 2 Accent 5" w:uiPriority="64"/>
-    <w:lsdException w:name="Medium List 1 Accent 5" w:uiPriority="65"/>
-    <w:lsdException w:name="Medium List 2 Accent 5" w:uiPriority="66"/>
-    <w:lsdException w:name="Medium Grid 1 Accent 5" w:uiPriority="67"/>
-    <w:lsdException w:name="Medium Grid 2 Accent 5" w:uiPriority="68"/>
-    <w:lsdException w:name="Medium Grid 3 Accent 5" w:uiPriority="69"/>
-    <w:lsdException w:name="Dark List Accent 5" w:uiPriority="70"/>
-    <w:lsdException w:name="Colorful Shading Accent 5" w:uiPriority="71"/>
-    <w:lsdException w:name="Colorful List Accent 5" w:uiPriority="72"/>
-    <w:lsdException w:name="Colorful Grid Accent 5" w:uiPriority="73"/>
-    <w:lsdException w:name="Light Shading Accent 6" w:uiPriority="60"/>
-    <w:lsdException w:name="Light List Accent 6" w:uiPriority="61"/>
-    <w:lsdException w:name="Light Grid Accent 6" w:uiPriority="62"/>
-    <w:lsdException w:name="Medium Shading 1 Accent 6" w:uiPriority="63"/>
-    <w:lsdException w:name="Medium Shading 2 Accent 6" w:uiPriority="64"/>
-    <w:lsdException w:name="Medium List 1 Accent 6" w:uiPriority="65"/>
-    <w:lsdException w:name="Medium List 2 Accent 6" w:uiPriority="66"/>
-    <w:lsdException w:name="Medium Grid 1 Accent 6" w:uiPriority="67"/>
-    <w:lsdException w:name="Medium Grid 2 Accent 6" w:uiPriority="68"/>
-    <w:lsdException w:name="Medium Grid 3 Accent 6" w:uiPriority="69"/>
-    <w:lsdException w:name="Dark List Accent 6" w:uiPriority="70"/>
-    <w:lsdException w:name="Colorful Shading Accent 6" w:uiPriority="71"/>
-    <w:lsdException w:name="Colorful List Accent 6" w:uiPriority="72"/>
-    <w:lsdException w:name="Colorful Grid Accent 6" w:uiPriority="73"/>
-    <w:lsdException w:name="Subtle Emphasis" w:uiPriority="19" w:qFormat="1"/>
-    <w:lsdException w:name="Intense Emphasis" w:uiPriority="21" w:qFormat="1"/>
-    <w:lsdException w:name="Subtle Reference" w:uiPriority="31" w:qFormat="1"/>
-    <w:lsdException w:name="Intense Reference" w:uiPriority="32" w:qFormat="1"/>
-    <w:lsdException w:name="Book Title" w:uiPriority="33" w:qFormat="1"/>
-    <w:lsdException w:name="Bibliography" w:semiHidden="1" w:uiPriority="37" w:unhideWhenUsed="1"/>
-    <w:lsdException w:name="TOC Heading" w:semiHidden="1" w:uiPriority="39" w:unhideWhenUsed="1" w:qFormat="1"/>
-    <w:lsdException w:name="Plain Table 1" w:uiPriority="41"/>
-    <w:lsdException w:name="Plain Table 2" w:uiPriority="42"/>
-    <w:lsdException w:name="Plain Table 3" w:uiPriority="43"/>
-    <w:lsdException w:name="Plain Table 4" w:uiPriority="44"/>
-    <w:lsdException w:name="Plain Table 5" w:uiPriority="45"/>
-    <w:lsdException w:name="Grid Table Light" w:uiPriority="40"/>
-    <w:lsdException w:name="Grid Table 1 Light" w:uiPriority="46"/>
-    <w:lsdException w:name="Grid Table 2" w:uiPriority="47"/>
-    <w:lsdException w:name="Grid Table 3" w:uiPriority="48"/>
-    <w:lsdException w:name="Grid Table 4" w:uiPriority="49"/>
-    <w:lsdException w:name="Grid Table 5 Dark" w:uiPriority="50"/>
-    <w:lsdException w:name="Grid Table 6 Colorful" w:uiPriority="51"/>
-    <w:lsdException w:name="Grid Table 7 Colorful" w:uiPriority="52"/>
-    <w:lsdException w:name="Grid Table 1 Light Accent 1" w:uiPriority="46"/>
-    <w:lsdException w:name="Grid Table 2 Accent 1" w:uiPriority="47"/>
-    <w:lsdException w:name="Grid Table 3 Accent 1" w:uiPriority="48"/>
-    <w:lsdException w:name="Grid Table 4 Accent 1" w:uiPriority="49"/>
-    <w:lsdException w:name="Grid Table 5 Dark Accent 1" w:uiPriority="50"/>
-    <w:lsdException w:name="Grid Table 6 Colorful Accent 1" w:uiPriority="51"/>
-    <w:lsdException w:name="Grid Table 7 Colorful Accent 1" w:uiPriority="52"/>
-    <w:lsdException w:name="Grid Table 1 Light Accent 2" w:uiPriority="46"/>
-    <w:lsdException w:name="Grid Table 2 Accent 2" w:uiPriority="47"/>
-    <w:lsdException w:name="Grid Table 3 Accent 2" w:uiPriority="48"/>
-    <w:lsdException w:name="Grid Table 4 Accent 2" w:uiPriority="49"/>
-    <w:lsdException w:name="Grid Table 5 Dark Accent 2" w:uiPriority="50"/>
-    <w:lsdException w:name="Grid Table 6 Colorful Accent 2" w:uiPriority="51"/>
-    <w:lsdException w:name="Grid Table 7 Colorful Accent 2" w:uiPriority="52"/>
-    <w:lsdException w:name="Grid Table 1 Light Accent 3" w:uiPriority="46"/>
-    <w:lsdException w:name="Grid Table 2 Accent 3" w:uiPriority="47"/>
-    <w:lsdException w:name="Grid Table 3 Accent 3" w:uiPriority="48"/>
-    <w:lsdException w:name="Grid Table 4 Accent 3" w:uiPriority="49"/>
-    <w:lsdException w:name="Grid Table 5 Dark Accent 3" w:uiPriority="50"/>
-    <w:lsdException w:name="Grid Table 6 Colorful Accent 3" w:uiPriority="51"/>
-    <w:lsdException w:name="Grid Table 7 Colorful Accent 3" w:uiPriority="52"/>
-    <w:lsdException w:name="Grid Table 1 Light Accent 4" w:uiPriority="46"/>
-    <w:lsdException w:name="Grid Table 2 Accent 4" w:uiPriority="47"/>
-    <w:lsdException w:name="Grid Table 3 Accent 4" w:uiPriority="48"/>
-    <w:lsdException w:name="Grid Table 4 Accent 4" w:uiPriority="49"/>
-    <w:lsdException w:name="Grid Table 5 Dark Accent 4" w:uiPriority="50"/>
-    <w:lsdException w:name="Grid Table 6 Colorful Accent 4" w:uiPriority="51"/>
-    <w:lsdException w:name="Grid Table 7 Colorful Accent 4" w:uiPriority="52"/>
-    <w:lsdException w:name="Grid Table 1 Light Accent 5" w:uiPriority="46"/>
-    <w:lsdException w:name="Grid Table 2 Accent 5" w:uiPriority="47"/>
-    <w:lsdException w:name="Grid Table 3 Accent 5" w:uiPriority="48"/>
-    <w:lsdException w:name="Grid Table 4 Accent 5" w:uiPriority="49"/>
-    <w:lsdException w:name="Grid Table 5 Dark Accent 5" w:uiPriority="50"/>
-    <w:lsdException w:name="Grid Table 6 Colorful Accent 5" w:uiPriority="51"/>
-    <w:lsdException w:name="Grid Table 7 Colorful Accent 5" w:uiPriority="52"/>
-    <w:lsdException w:name="Grid Table 1 Light Accent 6" w:uiPriority="46"/>
-    <w:lsdException w:name="Grid Table 2 Accent 6" w:uiPriority="47"/>
-    <w:lsdException w:name="Grid Table 3 Accent 6" w:uiPriority="48"/>
-    <w:lsdException w:name="Grid Table 4 Accent 6" w:uiPriority="49"/>
-    <w:lsdException w:name="Grid Table 5 Dark Accent 6" w:uiPriority="50"/>
-    <w:lsdException w:name="Grid Table 6 Colorful Accent 6" w:uiPriority="51"/>
-    <w:lsdException w:name="Grid Table 7 Colorful Accent 6" w:uiPriority="52"/>
-    <w:lsdException w:name="List Table 1 Light" w:uiPriority="46"/>
-    <w:lsdException w:name="List Table 2" w:uiPriority="47"/>
-    <w:lsdException w:name="List Table 3" w:uiPriority="48"/>
-    <w:lsdException w:name="List Table 4" w:uiPriority="49"/>
-    <w:lsdException w:name="List Table 5 Dark" w:uiPriority="50"/>
-    <w:lsdException w:name="List Table 6 Colorful" w:uiPriority="51"/>
-    <w:lsdException w:name="List Table 7 Colorful" w:uiPriority="52"/>
-    <w:lsdException w:name="List Table 1 Light Accent 1" w:uiPriority="46"/>
-    <w:lsdException w:name="List Table 2 Accent 1" w:uiPriority="47"/>
-    <w:lsdException w:name="List Table 3 Accent 1" w:uiPriority="48"/>
-    <w:lsdException w:name="List Table 4 Accent 1" w:uiPriority="49"/>
-    <w:lsdException w:name="List Table 5 Dark Accent 1" w:uiPriority="50"/>
-    <w:lsdException w:name="List Table 6 Colorful Accent 1" w:uiPriority="51"/>
-    <w:lsdException w:name="List Table 7 Colorful Accent 1" w:uiPriority="52"/>
-    <w:lsdException w:name="List Table 1 Light Accent 2" w:uiPriority="46"/>
-    <w:lsdException w:name="List Table 2 Accent 2" w:uiPriority="47"/>
-    <w:lsdException w:name="List Table 3 Accent 2" w:uiPriority="48"/>
-    <w:lsdException w:name="List Table 4 Accent 2" w:uiPriority="49"/>
-    <w:lsdException w:name="List Table 5 Dark Accent 2" w:uiPriority="50"/>
-    <w:lsdException w:name="List Table 6 Colorful Accent 2" w:uiPriority="51"/>
-    <w:lsdException w:name="List Table 7 Colorful Accent 2" w:uiPriority="52"/>
-    <w:lsdException w:name="List Table 1 Light Accent 3" w:uiPriority="46"/>
-    <w:lsdException w:name="List Table 2 Accent 3" w:uiPriority="47"/>
-    <w:lsdException w:name="List Table 3 Accent 3" w:uiPriority="48"/>
-    <w:lsdException w:name="List Table 4 Accent 3" w:uiPriority="49"/>
-    <w:lsdException w:name="List Table 5 Dark Accent 3" w:uiPriority="50"/>
-    <w:lsdException w:name="List Table 6 Colorful Accent 3" w:uiPriority="51"/>
-    <w:lsdException w:name="List Table 7 Colorful Accent 3" w:uiPriority="52"/>
-    <w:lsdException w:name="List Table 1 Light Accent 4" w:uiPriority="46"/>
-    <w:lsdException w:name="List Table 2 Accent 4" w:uiPriority="47"/>
-    <w:lsdException w:name="List Table 3 Accent 4" w:uiPriority="48"/>
-    <w:lsdException w:name="List Table 4 Accent 4" w:uiPriority="49"/>
-    <w:lsdException w:name="List Table 5 Dark Accent 4" w:uiPriority="50"/>
-    <w:lsdException w:name="List Table 6 Colorful Accent 4" w:uiPriority="51"/>
-    <w:lsdException w:name="List Table 7 Colorful Accent 4" w:uiPriority="52"/>
-    <w:lsdException w:name="List Table 1 Light Accent 5" w:uiPriority="46"/>
-    <w:lsdException w:name="List Table 2 Accent 5" w:uiPriority="47"/>
-    <w:lsdException w:name="List Table 3 Accent 5" w:uiPriority="48"/>
-    <w:lsdException w:name="List Table 4 Accent 5" w:uiPriority="49"/>
-    <w:lsdException w:name="List Table 5 Dark Accent 5" w:uiPriority="50"/>
-    <w:lsdException w:name="List Table 6 Colorful Accent 5" w:uiPriority="51"/>
-    <w:lsdException w:name="List Table 7 Colorful Accent 5" w:uiPriority="52"/>
-    <w:lsdException w:name="List Table 1 Light Accent 6" w:uiPriority="46"/>
-    <w:lsdException w:name="List Table 2 Accent 6" w:uiPriority="47"/>
-    <w:lsdException w:name="List Table 3 Accent 6" w:uiPriority="48"/>
-    <w:lsdException w:name="List Table 4 Accent 6" w:uiPriority="49"/>
-    <w:lsdException w:name="List Table 5 Dark Accent 6" w:uiPriority="50"/>
-    <w:lsdException w:name="List Table 6 Colorful Accent 6" w:uiPriority="51"/>
-    <w:lsdException w:name="List Table 7 Colorful Accent 6" w:uiPriority="52"/>
+  <w:latentStyles w:count="260" w:defQFormat="0" w:defUnhideWhenUsed="1" w:defSemiHidden="1" w:defUIPriority="99" w:defLockedState="0">
+    <w:lsdException w:qFormat="1" w:unhideWhenUsed="0" w:uiPriority="0" w:semiHidden="0" w:name="Normal"/>
+    <w:lsdException w:qFormat="1" w:unhideWhenUsed="0" w:uiPriority="9" w:semiHidden="0" w:name="heading 1"/>
+    <w:lsdException w:qFormat="1" w:uiPriority="9" w:name="heading 2"/>
+    <w:lsdException w:qFormat="1" w:uiPriority="9" w:name="heading 3"/>
+    <w:lsdException w:qFormat="1" w:uiPriority="9" w:name="heading 4"/>
+    <w:lsdException w:qFormat="1" w:uiPriority="9" w:name="heading 5"/>
+    <w:lsdException w:qFormat="1" w:uiPriority="9" w:name="heading 6"/>
+    <w:lsdException w:qFormat="1" w:uiPriority="9" w:name="heading 7"/>
+    <w:lsdException w:qFormat="1" w:uiPriority="9" w:name="heading 8"/>
+    <w:lsdException w:qFormat="1" w:uiPriority="9" w:name="heading 9"/>
+    <w:lsdException w:uiPriority="99" w:name="index 1"/>
+    <w:lsdException w:uiPriority="99" w:name="index 2"/>
+    <w:lsdException w:uiPriority="99" w:name="index 3"/>
+    <w:lsdException w:uiPriority="99" w:name="index 4"/>
+    <w:lsdException w:uiPriority="99" w:name="index 5"/>
+    <w:lsdException w:uiPriority="99" w:name="index 6"/>
+    <w:lsdException w:uiPriority="99" w:name="index 7"/>
+    <w:lsdException w:uiPriority="99" w:name="index 8"/>
+    <w:lsdException w:uiPriority="99" w:name="index 9"/>
+    <w:lsdException w:uiPriority="39" w:name="toc 1"/>
+    <w:lsdException w:uiPriority="39" w:name="toc 2"/>
+    <w:lsdException w:uiPriority="39" w:name="toc 3"/>
+    <w:lsdException w:uiPriority="39" w:name="toc 4"/>
+    <w:lsdException w:uiPriority="39" w:name="toc 5"/>
+    <w:lsdException w:uiPriority="39" w:name="toc 6"/>
+    <w:lsdException w:uiPriority="39" w:name="toc 7"/>
+    <w:lsdException w:uiPriority="39" w:name="toc 8"/>
+    <w:lsdException w:uiPriority="39" w:name="toc 9"/>
+    <w:lsdException w:uiPriority="99" w:name="Normal Indent"/>
+    <w:lsdException w:uiPriority="99" w:name="footnote text"/>
+    <w:lsdException w:uiPriority="99" w:name="annotation text"/>
+    <w:lsdException w:qFormat="1" w:uiPriority="99" w:semiHidden="0" w:name="header"/>
+    <w:lsdException w:qFormat="1" w:uiPriority="99" w:semiHidden="0" w:name="footer"/>
+    <w:lsdException w:uiPriority="99" w:name="index heading"/>
+    <w:lsdException w:qFormat="1" w:uiPriority="35" w:name="caption"/>
+    <w:lsdException w:uiPriority="99" w:name="table of figures"/>
+    <w:lsdException w:uiPriority="99" w:name="envelope address"/>
+    <w:lsdException w:uiPriority="99" w:name="envelope return"/>
+    <w:lsdException w:uiPriority="99" w:name="footnote reference"/>
+    <w:lsdException w:uiPriority="99" w:name="annotation reference"/>
+    <w:lsdException w:uiPriority="99" w:name="line number"/>
+    <w:lsdException w:uiPriority="99" w:name="page number"/>
+    <w:lsdException w:uiPriority="99" w:name="endnote reference"/>
+    <w:lsdException w:uiPriority="99" w:name="endnote text"/>
+    <w:lsdException w:uiPriority="99" w:name="table of authorities"/>
+    <w:lsdException w:uiPriority="99" w:name="macro"/>
+    <w:lsdException w:uiPriority="99" w:name="toa heading"/>
+    <w:lsdException w:uiPriority="99" w:name="List"/>
+    <w:lsdException w:uiPriority="99" w:name="List Bullet"/>
+    <w:lsdException w:uiPriority="99" w:name="List Number"/>
+    <w:lsdException w:uiPriority="99" w:name="List 2"/>
+    <w:lsdException w:uiPriority="99" w:name="List 3"/>
+    <w:lsdException w:uiPriority="99" w:name="List 4"/>
+    <w:lsdException w:uiPriority="99" w:name="List 5"/>
+    <w:lsdException w:uiPriority="99" w:name="List Bullet 2"/>
+    <w:lsdException w:uiPriority="99" w:name="List Bullet 3"/>
+    <w:lsdException w:uiPriority="99" w:name="List Bullet 4"/>
+    <w:lsdException w:uiPriority="99" w:name="List Bullet 5"/>
+    <w:lsdException w:uiPriority="99" w:name="List Number 2"/>
+    <w:lsdException w:uiPriority="99" w:name="List Number 3"/>
+    <w:lsdException w:uiPriority="99" w:name="List Number 4"/>
+    <w:lsdException w:uiPriority="99" w:name="List Number 5"/>
+    <w:lsdException w:qFormat="1" w:unhideWhenUsed="0" w:uiPriority="10" w:semiHidden="0" w:name="Title"/>
+    <w:lsdException w:uiPriority="99" w:name="Closing"/>
+    <w:lsdException w:uiPriority="99" w:name="Signature"/>
+    <w:lsdException w:qFormat="1" w:uiPriority="1" w:name="Default Paragraph Font"/>
+    <w:lsdException w:uiPriority="99" w:name="Body Text"/>
+    <w:lsdException w:uiPriority="99" w:name="Body Text Indent"/>
+    <w:lsdException w:uiPriority="99" w:name="List Continue"/>
+    <w:lsdException w:uiPriority="99" w:name="List Continue 2"/>
+    <w:lsdException w:uiPriority="99" w:name="List Continue 3"/>
+    <w:lsdException w:uiPriority="99" w:name="List Continue 4"/>
+    <w:lsdException w:uiPriority="99" w:name="List Continue 5"/>
+    <w:lsdException w:uiPriority="99" w:name="Message Header"/>
+    <w:lsdException w:qFormat="1" w:unhideWhenUsed="0" w:uiPriority="11" w:semiHidden="0" w:name="Subtitle"/>
+    <w:lsdException w:uiPriority="99" w:name="Salutation"/>
+    <w:lsdException w:uiPriority="99" w:name="Date"/>
+    <w:lsdException w:uiPriority="99" w:name="Body Text First Indent"/>
+    <w:lsdException w:uiPriority="99" w:name="Body Text First Indent 2"/>
+    <w:lsdException w:uiPriority="99" w:name="Note Heading"/>
+    <w:lsdException w:uiPriority="99" w:name="Body Text 2"/>
+    <w:lsdException w:uiPriority="99" w:name="Body Text 3"/>
+    <w:lsdException w:uiPriority="99" w:name="Body Text Indent 2"/>
+    <w:lsdException w:uiPriority="99" w:name="Body Text Indent 3"/>
+    <w:lsdException w:uiPriority="99" w:name="Block Text"/>
+    <w:lsdException w:uiPriority="99" w:name="Hyperlink"/>
+    <w:lsdException w:uiPriority="99" w:name="FollowedHyperlink"/>
+    <w:lsdException w:qFormat="1" w:unhideWhenUsed="0" w:uiPriority="22" w:semiHidden="0" w:name="Strong"/>
+    <w:lsdException w:qFormat="1" w:unhideWhenUsed="0" w:uiPriority="20" w:semiHidden="0" w:name="Emphasis"/>
+    <w:lsdException w:uiPriority="99" w:name="Document Map"/>
+    <w:lsdException w:uiPriority="99" w:name="Plain Text"/>
+    <w:lsdException w:uiPriority="99" w:name="E-mail Signature"/>
+    <w:lsdException w:uiPriority="99" w:name="Normal (Web)"/>
+    <w:lsdException w:uiPriority="99" w:name="HTML Acronym"/>
+    <w:lsdException w:uiPriority="99" w:name="HTML Address"/>
+    <w:lsdException w:uiPriority="99" w:name="HTML Cite"/>
+    <w:lsdException w:uiPriority="99" w:name="HTML Code"/>
+    <w:lsdException w:uiPriority="99" w:name="HTML Definition"/>
+    <w:lsdException w:uiPriority="99" w:name="HTML Keyboard"/>
+    <w:lsdException w:uiPriority="99" w:name="HTML Preformatted"/>
+    <w:lsdException w:uiPriority="99" w:name="HTML Sample"/>
+    <w:lsdException w:uiPriority="99" w:name="HTML Typewriter"/>
+    <w:lsdException w:uiPriority="99" w:name="HTML Variable"/>
+    <w:lsdException w:qFormat="1" w:uiPriority="99" w:name="Normal Table"/>
+    <w:lsdException w:uiPriority="99" w:name="annotation subject"/>
+    <w:lsdException w:uiPriority="99" w:name="Table Simple 1"/>
+    <w:lsdException w:uiPriority="99" w:name="Table Simple 2"/>
+    <w:lsdException w:uiPriority="99" w:name="Table Simple 3"/>
+    <w:lsdException w:uiPriority="99" w:name="Table Classic 1"/>
+    <w:lsdException w:uiPriority="99" w:name="Table Classic 2"/>
+    <w:lsdException w:uiPriority="99" w:name="Table Classic 3"/>
+    <w:lsdException w:uiPriority="99" w:name="Table Classic 4"/>
+    <w:lsdException w:uiPriority="99" w:name="Table Colorful 1"/>
+    <w:lsdException w:uiPriority="99" w:name="Table Colorful 2"/>
+    <w:lsdException w:uiPriority="99" w:name="Table Colorful 3"/>
+    <w:lsdException w:uiPriority="99" w:name="Table Columns 1"/>
+    <w:lsdException w:uiPriority="99" w:name="Table Columns 2"/>
+    <w:lsdException w:uiPriority="99" w:name="Table Columns 3"/>
+    <w:lsdException w:uiPriority="99" w:name="Table Columns 4"/>
+    <w:lsdException w:uiPriority="99" w:name="Table Columns 5"/>
+    <w:lsdException w:uiPriority="99" w:name="Table Grid 1"/>
+    <w:lsdException w:uiPriority="99" w:name="Table Grid 2"/>
+    <w:lsdException w:uiPriority="99" w:name="Table Grid 3"/>
+    <w:lsdException w:uiPriority="99" w:name="Table Grid 4"/>
+    <w:lsdException w:uiPriority="99" w:name="Table Grid 5"/>
+    <w:lsdException w:uiPriority="99" w:name="Table Grid 6"/>
+    <w:lsdException w:uiPriority="99" w:name="Table Grid 7"/>
+    <w:lsdException w:uiPriority="99" w:name="Table Grid 8"/>
+    <w:lsdException w:uiPriority="99" w:name="Table List 1"/>
+    <w:lsdException w:uiPriority="99" w:name="Table List 2"/>
+    <w:lsdException w:uiPriority="99" w:name="Table List 3"/>
+    <w:lsdException w:uiPriority="99" w:name="Table List 4"/>
+    <w:lsdException w:uiPriority="99" w:name="Table List 5"/>
+    <w:lsdException w:uiPriority="99" w:name="Table List 6"/>
+    <w:lsdException w:uiPriority="99" w:name="Table List 7"/>
+    <w:lsdException w:uiPriority="99" w:name="Table List 8"/>
+    <w:lsdException w:uiPriority="99" w:name="Table 3D effects 1"/>
+    <w:lsdException w:uiPriority="99" w:name="Table 3D effects 2"/>
+    <w:lsdException w:uiPriority="99" w:name="Table 3D effects 3"/>
+    <w:lsdException w:uiPriority="99" w:name="Table Contemporary"/>
+    <w:lsdException w:uiPriority="99" w:name="Table Elegant"/>
+    <w:lsdException w:uiPriority="99" w:name="Table Professional"/>
+    <w:lsdException w:uiPriority="99" w:name="Table Subtle 1"/>
+    <w:lsdException w:uiPriority="99" w:name="Table Subtle 2"/>
+    <w:lsdException w:uiPriority="99" w:name="Table Web 1"/>
+    <w:lsdException w:uiPriority="99" w:name="Table Web 2"/>
+    <w:lsdException w:uiPriority="99" w:name="Table Web 3"/>
+    <w:lsdException w:uiPriority="99" w:name="Balloon Text"/>
+    <w:lsdException w:unhideWhenUsed="0" w:uiPriority="59" w:semiHidden="0" w:name="Table Grid"/>
+    <w:lsdException w:uiPriority="99" w:name="Table Theme"/>
+    <w:lsdException w:unhideWhenUsed="0" w:uiPriority="60" w:semiHidden="0" w:name="Light Shading"/>
+    <w:lsdException w:unhideWhenUsed="0" w:uiPriority="61" w:semiHidden="0" w:name="Light List"/>
+    <w:lsdException w:unhideWhenUsed="0" w:uiPriority="62" w:semiHidden="0" w:name="Light Grid"/>
+    <w:lsdException w:unhideWhenUsed="0" w:uiPriority="63" w:semiHidden="0" w:name="Medium Shading 1"/>
+    <w:lsdException w:unhideWhenUsed="0" w:uiPriority="64" w:semiHidden="0" w:name="Medium Shading 2"/>
+    <w:lsdException w:unhideWhenUsed="0" w:uiPriority="65" w:semiHidden="0" w:name="Medium List 1"/>
+    <w:lsdException w:unhideWhenUsed="0" w:uiPriority="66" w:semiHidden="0" w:name="Medium List 2"/>
+    <w:lsdException w:unhideWhenUsed="0" w:uiPriority="67" w:semiHidden="0" w:name="Medium Grid 1"/>
+    <w:lsdException w:unhideWhenUsed="0" w:uiPriority="68" w:semiHidden="0" w:name="Medium Grid 2"/>
+    <w:lsdException w:unhideWhenUsed="0" w:uiPriority="69" w:semiHidden="0" w:name="Medium Grid 3"/>
+    <w:lsdException w:unhideWhenUsed="0" w:uiPriority="70" w:semiHidden="0" w:name="Dark List"/>
+    <w:lsdException w:unhideWhenUsed="0" w:uiPriority="71" w:semiHidden="0" w:name="Colorful Shading"/>
+    <w:lsdException w:unhideWhenUsed="0" w:uiPriority="72" w:semiHidden="0" w:name="Colorful List"/>
+    <w:lsdException w:unhideWhenUsed="0" w:uiPriority="73" w:semiHidden="0" w:name="Colorful Grid"/>
+    <w:lsdException w:unhideWhenUsed="0" w:uiPriority="60" w:semiHidden="0" w:name="Light Shading Accent 1"/>
+    <w:lsdException w:unhideWhenUsed="0" w:uiPriority="61" w:semiHidden="0" w:name="Light List Accent 1"/>
+    <w:lsdException w:unhideWhenUsed="0" w:uiPriority="62" w:semiHidden="0" w:name="Light Grid Accent 1"/>
+    <w:lsdException w:unhideWhenUsed="0" w:uiPriority="63" w:semiHidden="0" w:name="Medium Shading 1 Accent 1"/>
+    <w:lsdException w:unhideWhenUsed="0" w:uiPriority="64" w:semiHidden="0" w:name="Medium Shading 2 Accent 1"/>
+    <w:lsdException w:unhideWhenUsed="0" w:uiPriority="65" w:semiHidden="0" w:name="Medium List 1 Accent 1"/>
+    <w:lsdException w:unhideWhenUsed="0" w:uiPriority="66" w:semiHidden="0" w:name="Medium List 2 Accent 1"/>
+    <w:lsdException w:unhideWhenUsed="0" w:uiPriority="67" w:semiHidden="0" w:name="Medium Grid 1 Accent 1"/>
+    <w:lsdException w:unhideWhenUsed="0" w:uiPriority="68" w:semiHidden="0" w:name="Medium Grid 2 Accent 1"/>
+    <w:lsdException w:unhideWhenUsed="0" w:uiPriority="69" w:semiHidden="0" w:name="Medium Grid 3 Accent 1"/>
+    <w:lsdException w:unhideWhenUsed="0" w:uiPriority="70" w:semiHidden="0" w:name="Dark List Accent 1"/>
+    <w:lsdException w:unhideWhenUsed="0" w:uiPriority="71" w:semiHidden="0" w:name="Colorful Shading Accent 1"/>
+    <w:lsdException w:unhideWhenUsed="0" w:uiPriority="72" w:semiHidden="0" w:name="Colorful List Accent 1"/>
+    <w:lsdException w:unhideWhenUsed="0" w:uiPriority="73" w:semiHidden="0" w:name="Colorful Grid Accent 1"/>
+    <w:lsdException w:unhideWhenUsed="0" w:uiPriority="60" w:semiHidden="0" w:name="Light Shading Accent 2"/>
+    <w:lsdException w:unhideWhenUsed="0" w:uiPriority="61" w:semiHidden="0" w:name="Light List Accent 2"/>
+    <w:lsdException w:unhideWhenUsed="0" w:uiPriority="62" w:semiHidden="0" w:name="Light Grid Accent 2"/>
+    <w:lsdException w:unhideWhenUsed="0" w:uiPriority="63" w:semiHidden="0" w:name="Medium Shading 1 Accent 2"/>
+    <w:lsdException w:unhideWhenUsed="0" w:uiPriority="64" w:semiHidden="0" w:name="Medium Shading 2 Accent 2"/>
+    <w:lsdException w:unhideWhenUsed="0" w:uiPriority="65" w:semiHidden="0" w:name="Medium List 1 Accent 2"/>
+    <w:lsdException w:unhideWhenUsed="0" w:uiPriority="66" w:semiHidden="0" w:name="Medium List 2 Accent 2"/>
+    <w:lsdException w:unhideWhenUsed="0" w:uiPriority="67" w:semiHidden="0" w:name="Medium Grid 1 Accent 2"/>
+    <w:lsdException w:unhideWhenUsed="0" w:uiPriority="68" w:semiHidden="0" w:name="Medium Grid 2 Accent 2"/>
+    <w:lsdException w:unhideWhenUsed="0" w:uiPriority="69" w:semiHidden="0" w:name="Medium Grid 3 Accent 2"/>
+    <w:lsdException w:unhideWhenUsed="0" w:uiPriority="70" w:semiHidden="0" w:name="Dark List Accent 2"/>
+    <w:lsdException w:unhideWhenUsed="0" w:uiPriority="71" w:semiHidden="0" w:name="Colorful Shading Accent 2"/>
+    <w:lsdException w:unhideWhenUsed="0" w:uiPriority="72" w:semiHidden="0" w:name="Colorful List Accent 2"/>
+    <w:lsdException w:unhideWhenUsed="0" w:uiPriority="73" w:semiHidden="0" w:name="Colorful Grid Accent 2"/>
+    <w:lsdException w:unhideWhenUsed="0" w:uiPriority="60" w:semiHidden="0" w:name="Light Shading Accent 3"/>
+    <w:lsdException w:unhideWhenUsed="0" w:uiPriority="61" w:semiHidden="0" w:name="Light List Accent 3"/>
+    <w:lsdException w:unhideWhenUsed="0" w:uiPriority="62" w:semiHidden="0" w:name="Light Grid Accent 3"/>
+    <w:lsdException w:unhideWhenUsed="0" w:uiPriority="63" w:semiHidden="0" w:name="Medium Shading 1 Accent 3"/>
+    <w:lsdException w:unhideWhenUsed="0" w:uiPriority="64" w:semiHidden="0" w:name="Medium Shading 2 Accent 3"/>
+    <w:lsdException w:unhideWhenUsed="0" w:uiPriority="65" w:semiHidden="0" w:name="Medium List 1 Accent 3"/>
+    <w:lsdException w:unhideWhenUsed="0" w:uiPriority="66" w:semiHidden="0" w:name="Medium List 2 Accent 3"/>
+    <w:lsdException w:unhideWhenUsed="0" w:uiPriority="67" w:semiHidden="0" w:name="Medium Grid 1 Accent 3"/>
+    <w:lsdException w:unhideWhenUsed="0" w:uiPriority="68" w:semiHidden="0" w:name="Medium Grid 2 Accent 3"/>
+    <w:lsdException w:unhideWhenUsed="0" w:uiPriority="69" w:semiHidden="0" w:name="Medium Grid 3 Accent 3"/>
+    <w:lsdException w:unhideWhenUsed="0" w:uiPriority="70" w:semiHidden="0" w:name="Dark List Accent 3"/>
+    <w:lsdException w:unhideWhenUsed="0" w:uiPriority="71" w:semiHidden="0" w:name="Colorful Shading Accent 3"/>
+    <w:lsdException w:unhideWhenUsed="0" w:uiPriority="72" w:semiHidden="0" w:name="Colorful List Accent 3"/>
+    <w:lsdException w:unhideWhenUsed="0" w:uiPriority="73" w:semiHidden="0" w:name="Colorful Grid Accent 3"/>
+    <w:lsdException w:unhideWhenUsed="0" w:uiPriority="60" w:semiHidden="0" w:name="Light Shading Accent 4"/>
+    <w:lsdException w:unhideWhenUsed="0" w:uiPriority="61" w:semiHidden="0" w:name="Light List Accent 4"/>
+    <w:lsdException w:unhideWhenUsed="0" w:uiPriority="62" w:semiHidden="0" w:name="Light Grid Accent 4"/>
+    <w:lsdException w:unhideWhenUsed="0" w:uiPriority="63" w:semiHidden="0" w:name="Medium Shading 1 Accent 4"/>
+    <w:lsdException w:unhideWhenUsed="0" w:uiPriority="64" w:semiHidden="0" w:name="Medium Shading 2 Accent 4"/>
+    <w:lsdException w:unhideWhenUsed="0" w:uiPriority="65" w:semiHidden="0" w:name="Medium List 1 Accent 4"/>
+    <w:lsdException w:unhideWhenUsed="0" w:uiPriority="66" w:semiHidden="0" w:name="Medium List 2 Accent 4"/>
+    <w:lsdException w:unhideWhenUsed="0" w:uiPriority="67" w:semiHidden="0" w:name="Medium Grid 1 Accent 4"/>
+    <w:lsdException w:unhideWhenUsed="0" w:uiPriority="68" w:semiHidden="0" w:name="Medium Grid 2 Accent 4"/>
+    <w:lsdException w:unhideWhenUsed="0" w:uiPriority="69" w:semiHidden="0" w:name="Medium Grid 3 Accent 4"/>
+    <w:lsdException w:unhideWhenUsed="0" w:uiPriority="70" w:semiHidden="0" w:name="Dark List Accent 4"/>
+    <w:lsdException w:unhideWhenUsed="0" w:uiPriority="71" w:semiHidden="0" w:name="Colorful Shading Accent 4"/>
+    <w:lsdException w:unhideWhenUsed="0" w:uiPriority="72" w:semiHidden="0" w:name="Colorful List Accent 4"/>
+    <w:lsdException w:unhideWhenUsed="0" w:uiPriority="73" w:semiHidden="0" w:name="Colorful Grid Accent 4"/>
+    <w:lsdException w:unhideWhenUsed="0" w:uiPriority="60" w:semiHidden="0" w:name="Light Shading Accent 5"/>
+    <w:lsdException w:unhideWhenUsed="0" w:uiPriority="61" w:semiHidden="0" w:name="Light List Accent 5"/>
+    <w:lsdException w:unhideWhenUsed="0" w:uiPriority="62" w:semiHidden="0" w:name="Light Grid Accent 5"/>
+    <w:lsdException w:unhideWhenUsed="0" w:uiPriority="63" w:semiHidden="0" w:name="Medium Shading 1 Accent 5"/>
+    <w:lsdException w:unhideWhenUsed="0" w:uiPriority="64" w:semiHidden="0" w:name="Medium Shading 2 Accent 5"/>
+    <w:lsdException w:unhideWhenUsed="0" w:uiPriority="65" w:semiHidden="0" w:name="Medium List 1 Accent 5"/>
+    <w:lsdException w:unhideWhenUsed="0" w:uiPriority="66" w:semiHidden="0" w:name="Medium List 2 Accent 5"/>
+    <w:lsdException w:unhideWhenUsed="0" w:uiPriority="67" w:semiHidden="0" w:name="Medium Grid 1 Accent 5"/>
+    <w:lsdException w:unhideWhenUsed="0" w:uiPriority="68" w:semiHidden="0" w:name="Medium Grid 2 Accent 5"/>
+    <w:lsdException w:unhideWhenUsed="0" w:uiPriority="69" w:semiHidden="0" w:name="Medium Grid 3 Accent 5"/>
+    <w:lsdException w:unhideWhenUsed="0" w:uiPriority="70" w:semiHidden="0" w:name="Dark List Accent 5"/>
+    <w:lsdException w:unhideWhenUsed="0" w:uiPriority="71" w:semiHidden="0" w:name="Colorful Shading Accent 5"/>
+    <w:lsdException w:unhideWhenUsed="0" w:uiPriority="72" w:semiHidden="0" w:name="Colorful List Accent 5"/>
+    <w:lsdException w:unhideWhenUsed="0" w:uiPriority="73" w:semiHidden="0" w:name="Colorful Grid Accent 5"/>
+    <w:lsdException w:unhideWhenUsed="0" w:uiPriority="60" w:semiHidden="0" w:name="Light Shading Accent 6"/>
+    <w:lsdException w:unhideWhenUsed="0" w:uiPriority="61" w:semiHidden="0" w:name="Light List Accent 6"/>
+    <w:lsdException w:unhideWhenUsed="0" w:uiPriority="62" w:semiHidden="0" w:name="Light Grid Accent 6"/>
+    <w:lsdException w:unhideWhenUsed="0" w:uiPriority="63" w:semiHidden="0" w:name="Medium Shading 1 Accent 6"/>
+    <w:lsdException w:unhideWhenUsed="0" w:uiPriority="64" w:semiHidden="0" w:name="Medium Shading 2 Accent 6"/>
+    <w:lsdException w:unhideWhenUsed="0" w:uiPriority="65" w:semiHidden="0" w:name="Medium List 1 Accent 6"/>
+    <w:lsdException w:unhideWhenUsed="0" w:uiPriority="66" w:semiHidden="0" w:name="Medium List 2 Accent 6"/>
+    <w:lsdException w:unhideWhenUsed="0" w:uiPriority="67" w:semiHidden="0" w:name="Medium Grid 1 Accent 6"/>
+    <w:lsdException w:unhideWhenUsed="0" w:uiPriority="68" w:semiHidden="0" w:name="Medium Grid 2 Accent 6"/>
+    <w:lsdException w:unhideWhenUsed="0" w:uiPriority="69" w:semiHidden="0" w:name="Medium Grid 3 Accent 6"/>
+    <w:lsdException w:unhideWhenUsed="0" w:uiPriority="70" w:semiHidden="0" w:name="Dark List Accent 6"/>
+    <w:lsdException w:unhideWhenUsed="0" w:uiPriority="71" w:semiHidden="0" w:name="Colorful Shading Accent 6"/>
+    <w:lsdException w:unhideWhenUsed="0" w:uiPriority="72" w:semiHidden="0" w:name="Colorful List Accent 6"/>
+    <w:lsdException w:unhideWhenUsed="0" w:uiPriority="73" w:semiHidden="0" w:name="Colorful Grid Accent 6"/>
   </w:latentStyles>
-  <w:style w:type="paragraph" w:default="1" w:styleId="a">
+  <w:style w:type="paragraph" w:default="1" w:styleId="1">
     <w:name w:val="Normal"/>
     <w:qFormat/>
-    <w:rsid w:val="00341BB5"/>
+    <w:uiPriority w:val="0"/>
     <w:pPr>
       <w:widowControl w:val="0"/>
       <w:jc w:val="both"/>
     </w:pPr>
     <w:rPr>
-      <w:rFonts w:ascii="Times New Roman" w:eastAsia="仿宋_GB2312" w:hAnsi="Times New Roman" w:cs="Times New Roman"/>
+      <w:rFonts w:ascii="Times New Roman" w:hAnsi="Times New Roman" w:eastAsia="仿宋_GB2312" w:cs="Times New Roman"/>
+      <w:kern w:val="2"/>
       <w:sz w:val="30"/>
       <w:szCs w:val="24"/>
+      <w:lang w:val="en-US" w:eastAsia="zh-CN" w:bidi="ar-SA"/>
     </w:rPr>
   </w:style>
-  <w:style w:type="character" w:default="1" w:styleId="a0">
+  <w:style w:type="character" w:default="1" w:styleId="4">
     <w:name w:val="Default Paragraph Font"/>
-    <w:uiPriority w:val="1"/>
     <w:semiHidden/>
     <w:unhideWhenUsed/>
+    <w:qFormat/>
+    <w:uiPriority w:val="1"/>
   </w:style>
-  <w:style w:type="table" w:default="1" w:styleId="a1">
+  <w:style w:type="table" w:default="1" w:styleId="5">
     <w:name w:val="Normal Table"/>
-    <w:uiPriority w:val="99"/>
     <w:semiHidden/>
     <w:unhideWhenUsed/>
+    <w:qFormat/>
+    <w:uiPriority w:val="99"/>
     <w:tblPr>
-      <w:tblInd w:w="0" w:type="dxa"/>
+      <w:tblLayout w:type="fixed"/>
       <w:tblCellMar>
         <w:top w:w="0" w:type="dxa"/>
         <w:left w:w="108" w:type="dxa"/>
@@ -1700,22 +1753,37 @@
       </w:tblCellMar>
     </w:tblPr>
   </w:style>
-  <w:style w:type="numbering" w:default="1" w:styleId="a2">
-    <w:name w:val="No List"/>
+  <w:style w:type="paragraph" w:styleId="2">
+    <w:name w:val="footer"/>
+    <w:basedOn w:val="1"/>
+    <w:link w:val="7"/>
+    <w:unhideWhenUsed/>
+    <w:qFormat/>
     <w:uiPriority w:val="99"/>
-    <w:semiHidden/>
+    <w:pPr>
+      <w:tabs>
+        <w:tab w:val="center" w:pos="4153"/>
+        <w:tab w:val="right" w:pos="8306"/>
+      </w:tabs>
+      <w:snapToGrid w:val="0"/>
+      <w:jc w:val="left"/>
+    </w:pPr>
+    <w:rPr>
+      <w:rFonts w:asciiTheme="minorHAnsi" w:hAnsiTheme="minorHAnsi" w:eastAsiaTheme="minorEastAsia" w:cstheme="minorBidi"/>
+      <w:sz w:val="18"/>
+      <w:szCs w:val="18"/>
+    </w:rPr>
+  </w:style>
+  <w:style w:type="paragraph" w:styleId="3">
+    <w:name w:val="header"/>
+    <w:basedOn w:val="1"/>
+    <w:link w:val="6"/>
     <w:unhideWhenUsed/>
-  </w:style>
-  <w:style w:type="paragraph" w:styleId="a3">
-    <w:name w:val="header"/>
-    <w:basedOn w:val="a"/>
-    <w:link w:val="Char"/>
+    <w:qFormat/>
     <w:uiPriority w:val="99"/>
-    <w:unhideWhenUsed/>
-    <w:rsid w:val="00341BB5"/>
     <w:pPr>
       <w:pBdr>
-        <w:bottom w:val="single" w:sz="6" w:space="1" w:color="auto"/>
+        <w:bottom w:val="single" w:color="auto" w:sz="6" w:space="1"/>
       </w:pBdr>
       <w:tabs>
         <w:tab w:val="center" w:pos="4153"/>
@@ -1725,49 +1793,28 @@
       <w:jc w:val="center"/>
     </w:pPr>
     <w:rPr>
-      <w:rFonts w:asciiTheme="minorHAnsi" w:eastAsiaTheme="minorEastAsia" w:hAnsiTheme="minorHAnsi" w:cstheme="minorBidi"/>
+      <w:rFonts w:asciiTheme="minorHAnsi" w:hAnsiTheme="minorHAnsi" w:eastAsiaTheme="minorEastAsia" w:cstheme="minorBidi"/>
       <w:sz w:val="18"/>
       <w:szCs w:val="18"/>
     </w:rPr>
   </w:style>
-  <w:style w:type="character" w:customStyle="1" w:styleId="Char">
+  <w:style w:type="character" w:customStyle="1" w:styleId="6">
     <w:name w:val="页眉 Char"/>
-    <w:basedOn w:val="a0"/>
-    <w:link w:val="a3"/>
+    <w:basedOn w:val="4"/>
+    <w:link w:val="3"/>
+    <w:qFormat/>
     <w:uiPriority w:val="99"/>
-    <w:rsid w:val="00341BB5"/>
     <w:rPr>
       <w:sz w:val="18"/>
       <w:szCs w:val="18"/>
     </w:rPr>
   </w:style>
-  <w:style w:type="paragraph" w:styleId="a4">
-    <w:name w:val="footer"/>
-    <w:basedOn w:val="a"/>
-    <w:link w:val="Char0"/>
+  <w:style w:type="character" w:customStyle="1" w:styleId="7">
+    <w:name w:val="页脚 Char"/>
+    <w:basedOn w:val="4"/>
+    <w:link w:val="2"/>
+    <w:qFormat/>
     <w:uiPriority w:val="99"/>
-    <w:unhideWhenUsed/>
-    <w:rsid w:val="00341BB5"/>
-    <w:pPr>
-      <w:tabs>
-        <w:tab w:val="center" w:pos="4153"/>
-        <w:tab w:val="right" w:pos="8306"/>
-      </w:tabs>
-      <w:snapToGrid w:val="0"/>
-      <w:jc w:val="left"/>
-    </w:pPr>
-    <w:rPr>
-      <w:rFonts w:asciiTheme="minorHAnsi" w:eastAsiaTheme="minorEastAsia" w:hAnsiTheme="minorHAnsi" w:cstheme="minorBidi"/>
-      <w:sz w:val="18"/>
-      <w:szCs w:val="18"/>
-    </w:rPr>
-  </w:style>
-  <w:style w:type="character" w:customStyle="1" w:styleId="Char0">
-    <w:name w:val="页脚 Char"/>
-    <w:basedOn w:val="a0"/>
-    <w:link w:val="a4"/>
-    <w:uiPriority w:val="99"/>
-    <w:rsid w:val="00341BB5"/>
     <w:rPr>
       <w:sz w:val="18"/>
       <w:szCs w:val="18"/>
@@ -2057,6 +2104,21 @@
     </a:fmtScheme>
   </a:themeElements>
   <a:objectDefaults/>
-  <a:extraClrSchemeLst/>
 </a:theme>
+</file>
+
+<file path=customXml/item1.xml><?xml version="1.0" encoding="utf-8"?>
+<s:customData xmlns="http://www.wps.cn/officeDocument/2013/wpsCustomData" xmlns:s="http://www.wps.cn/officeDocument/2013/wpsCustomData">
+  <customSectProps>
+    <customSectPr/>
+  </customSectProps>
+</s:customData>
+</file>
+
+<file path=customXml/itemProps1.xml><?xml version="1.0" encoding="utf-8"?>
+<ds:datastoreItem xmlns:ds="http://schemas.openxmlformats.org/officeDocument/2006/customXml" ds:itemID="{B1977F7D-205B-4081-913C-38D41E755F92}">
+  <ds:schemaRefs>
+    <ds:schemaRef ds:uri="http://www.wps.cn/officeDocument/2013/wpsCustomData"/>
+  </ds:schemaRefs>
+</ds:datastoreItem>
 </file>